--- a/social networks/reaction papers/reactionPaper1.docx
+++ b/social networks/reaction papers/reactionPaper1.docx
@@ -25,10 +25,9 @@
           <w14:ligatures w14:val="standard"/>
         </w:rPr>
         <w:sectPr>
-          <w:headerReference w:type="even" r:id="rId9"/>
-          <w:headerReference w:type="default" r:id="rId10"/>
-          <w:footerReference w:type="even" r:id="rId11"/>
-          <w:footerReference w:type="default" r:id="rId12"/>
+          <w:headerReference w:type="default" r:id="rId9"/>
+          <w:footerReference w:type="even" r:id="rId10"/>
+          <w:footerReference w:type="default" r:id="rId11"/>
           <w:endnotePr>
             <w:numFmt w:val="decimal"/>
           </w:endnotePr>
@@ -196,7 +195,7 @@
           <w14:ligatures w14:val="standard"/>
         </w:rPr>
         <w:drawing>
-          <wp:anchor distT="0" distB="0" distL="114300" distR="114300" simplePos="0" relativeHeight="251662336" behindDoc="0" locked="0" layoutInCell="1" allowOverlap="1" wp14:anchorId="7339C086" wp14:editId="0E87AD9A">
+          <wp:anchor distT="0" distB="0" distL="114300" distR="114300" simplePos="0" relativeHeight="251661312" behindDoc="0" locked="0" layoutInCell="1" allowOverlap="1" wp14:anchorId="7339C086" wp14:editId="0E87AD9A">
             <wp:simplePos x="0" y="0"/>
             <wp:positionH relativeFrom="column">
               <wp:posOffset>3390900</wp:posOffset>
@@ -219,7 +218,7 @@
                     <pic:cNvPicPr/>
                   </pic:nvPicPr>
                   <pic:blipFill>
-                    <a:blip r:embed="rId13"/>
+                    <a:blip r:embed="rId12"/>
                     <a:stretch>
                       <a:fillRect/>
                     </a:stretch>
@@ -783,7 +782,7 @@
                     <pic:cNvPicPr/>
                   </pic:nvPicPr>
                   <pic:blipFill>
-                    <a:blip r:embed="rId14"/>
+                    <a:blip r:embed="rId13"/>
                     <a:stretch>
                       <a:fillRect/>
                     </a:stretch>
@@ -1241,7 +1240,23 @@
           <w:szCs w:val="18"/>
           <w14:ligatures w14:val="standard"/>
         </w:rPr>
-        <w:t xml:space="preserve">Once the reranking is done, the regional density is calculated for each subset of U. If the regional density of a certain subset is </w:t>
+        <w:t xml:space="preserve">Once the reranking is done, the regional density is calculated for </w:t>
+      </w:r>
+      <w:r>
+        <w:rPr>
+          <w:rFonts w:eastAsia="Verdana"/>
+          <w:szCs w:val="18"/>
+          <w14:ligatures w14:val="standard"/>
+        </w:rPr>
+        <w:t>the subsets generated</w:t>
+      </w:r>
+      <w:r>
+        <w:rPr>
+          <w:rFonts w:eastAsia="Verdana"/>
+          <w:szCs w:val="18"/>
+          <w14:ligatures w14:val="standard"/>
+        </w:rPr>
+        <w:t xml:space="preserve"> of U. If the regional density of a certain subset is </w:t>
       </w:r>
       <m:oMath>
         <m:r>
@@ -1559,11 +1574,9 @@
       <w:pPr>
         <w:pStyle w:val="Abstract"/>
         <w:rPr>
-          <w:rFonts w:eastAsia="Verdana"/>
           <w:b/>
           <w:bCs/>
           <w:sz w:val="22"/>
-          <w14:ligatures w14:val="standard"/>
         </w:rPr>
       </w:pPr>
       <w:r>
@@ -1588,51 +1601,21 @@
         <w:pStyle w:val="Abstract"/>
         <w:rPr>
           <w:rFonts w:eastAsia="Verdana"/>
-          <w:szCs w:val="18"/>
-          <w14:ligatures w14:val="standard"/>
-        </w:rPr>
-      </w:pPr>
-      <w:r>
-        <w:rPr>
-          <w:rFonts w:eastAsia="Verdana"/>
-          <w:szCs w:val="18"/>
-          <w14:ligatures w14:val="standard"/>
-        </w:rPr>
-        <w:t xml:space="preserve">The CS-paper was particularly interesting to read, particularly as it introduced me to a new way of thinking about </w:t>
-      </w:r>
-      <w:r>
-        <w:rPr>
-          <w:rFonts w:eastAsia="Verdana"/>
-          <w:szCs w:val="18"/>
-          <w14:ligatures w14:val="standard"/>
-        </w:rPr>
-        <w:t xml:space="preserve">the importance of certain edges in connecting different communities together. While the paper mainly worked with undirected and unweighted graphs of networks of a single nodes type, it is very easy to see generalizations to more complex types of networks. The directed or undirected nature was discussed in the paper and was deemed not significant to the calculations. Using the shortest path method allows for accommodation of weighted graphs where known shortest path algorithms can be used. One can also note that shortest paths in a weighted graph will most likely be unique. It will be very unlikely for the sum of weights across two different paths between a pair of nodes to be the same. This </w:t>
-      </w:r>
-      <w:r>
-        <w:rPr>
-          <w:rFonts w:eastAsia="Verdana"/>
-          <w:szCs w:val="18"/>
-          <w14:ligatures w14:val="standard"/>
-        </w:rPr>
-        <w:t xml:space="preserve">makes it easier to compute the betweenness scores in the shortest path “tree” as it will no longer contain as many cyclic components compared to an undirected one. A method that </w:t>
-      </w:r>
-      <w:proofErr w:type="gramStart"/>
-      <w:r>
-        <w:rPr>
-          <w:rFonts w:eastAsia="Verdana"/>
-          <w:szCs w:val="18"/>
-          <w14:ligatures w14:val="standard"/>
-        </w:rPr>
-        <w:t>takes into account</w:t>
-      </w:r>
-      <w:proofErr w:type="gramEnd"/>
-      <w:r>
-        <w:rPr>
-          <w:rFonts w:eastAsia="Verdana"/>
-          <w:szCs w:val="18"/>
-          <w14:ligatures w14:val="standard"/>
-        </w:rPr>
-        <w:t xml:space="preserve"> the type of node could probably be used, although I have not been able to think of one yet. </w:t>
+          <w:b/>
+          <w:bCs/>
+          <w:sz w:val="20"/>
+          <w:szCs w:val="20"/>
+          <w14:ligatures w14:val="standard"/>
+        </w:rPr>
+      </w:pPr>
+      <w:r>
+        <w:rPr>
+          <w:b/>
+          <w:bCs/>
+          <w:sz w:val="20"/>
+          <w:szCs w:val="20"/>
+        </w:rPr>
+        <w:t>CS-paper</w:t>
       </w:r>
     </w:p>
     <w:p>
@@ -1650,7 +1633,7 @@
           <w:szCs w:val="18"/>
           <w14:ligatures w14:val="standard"/>
         </w:rPr>
-        <w:t>The results of the</w:t>
+        <w:t xml:space="preserve">The CS-paper was particularly interesting to read, particularly as it introduced me to a new way of thinking about </w:t>
       </w:r>
       <w:r>
         <w:rPr>
@@ -1658,7 +1641,7 @@
           <w:szCs w:val="18"/>
           <w14:ligatures w14:val="standard"/>
         </w:rPr>
-        <w:t xml:space="preserve"> algorithm being used with</w:t>
+        <w:t xml:space="preserve">the importance of certain edges in connecting different communities together. While the paper mainly worked with undirected and unweighted graphs of networks of a single nodes type, it is very easy to see generalizations to more complex types of networks. The directed or undirected nature was discussed in the paper and was deemed not significant to the calculations. Using the shortest path method allows for accommodation of weighted graphs where known shortest path algorithms can be used. One can also note that shortest paths in a weighted graph will most likely be unique. It will be very unlikely for the sum of weights across two different paths between a pair of nodes to be the same. This </w:t>
       </w:r>
       <w:r>
         <w:rPr>
@@ -1666,39 +1649,25 @@
           <w:szCs w:val="18"/>
           <w14:ligatures w14:val="standard"/>
         </w:rPr>
-        <w:t xml:space="preserve"> different betweenness scores were interesting</w:t>
-      </w:r>
+        <w:t xml:space="preserve">makes it easier to compute the betweenness scores in the shortest path “tree” as it will no longer contain as many cyclic components compared to an undirected one. A method that </w:t>
+      </w:r>
+      <w:proofErr w:type="gramStart"/>
       <w:r>
         <w:rPr>
           <w:rFonts w:eastAsia="Verdana"/>
           <w:szCs w:val="18"/>
           <w14:ligatures w14:val="standard"/>
         </w:rPr>
-        <w:t>. Random walk results were very comparable to the shortest paths one. Random walks however were not tested on larger datasets wh</w:t>
-      </w:r>
+        <w:t>takes into account</w:t>
+      </w:r>
+      <w:proofErr w:type="gramEnd"/>
       <w:r>
         <w:rPr>
           <w:rFonts w:eastAsia="Verdana"/>
           <w:szCs w:val="18"/>
           <w14:ligatures w14:val="standard"/>
         </w:rPr>
-        <w:t xml:space="preserve">ich is something worth considering as the result will most likely differ a significant amount as nodes increase in number. </w:t>
-      </w:r>
-      <w:r>
-        <w:rPr>
-          <w:rFonts w:eastAsia="Verdana"/>
-          <w:szCs w:val="18"/>
-          <w14:ligatures w14:val="standard"/>
-        </w:rPr>
-        <w:t>It is however worth notin</w:t>
-      </w:r>
-      <w:r>
-        <w:rPr>
-          <w:rFonts w:eastAsia="Verdana"/>
-          <w:szCs w:val="18"/>
-          <w14:ligatures w14:val="standard"/>
-        </w:rPr>
-        <w:t xml:space="preserve">g that no results were shown to compare this method with agglomerative clustering ones. </w:t>
+        <w:t xml:space="preserve"> the type of node could probably be used, although I have not been able to think of one yet. </w:t>
       </w:r>
     </w:p>
     <w:p>
@@ -1716,7 +1685,7 @@
           <w:szCs w:val="18"/>
           <w14:ligatures w14:val="standard"/>
         </w:rPr>
-        <w:t>The modularity score proved to be a good measure of goodness of fit as peaks coincided with known divisions of communities across different datasets. The algorithm would be very hard to adapt to networks with values of n larger than 10000 due to its time complexity</w:t>
+        <w:t>The results of the</w:t>
       </w:r>
       <w:r>
         <w:rPr>
@@ -1724,7 +1693,47 @@
           <w:szCs w:val="18"/>
           <w14:ligatures w14:val="standard"/>
         </w:rPr>
-        <w:t>.</w:t>
+        <w:t xml:space="preserve"> algorithm being used with</w:t>
+      </w:r>
+      <w:r>
+        <w:rPr>
+          <w:rFonts w:eastAsia="Verdana"/>
+          <w:szCs w:val="18"/>
+          <w14:ligatures w14:val="standard"/>
+        </w:rPr>
+        <w:t xml:space="preserve"> different betweenness scores were interesting</w:t>
+      </w:r>
+      <w:r>
+        <w:rPr>
+          <w:rFonts w:eastAsia="Verdana"/>
+          <w:szCs w:val="18"/>
+          <w14:ligatures w14:val="standard"/>
+        </w:rPr>
+        <w:t>. Random walk results were very comparable to the shortest paths one. Random walks however were not tested on larger datasets wh</w:t>
+      </w:r>
+      <w:r>
+        <w:rPr>
+          <w:rFonts w:eastAsia="Verdana"/>
+          <w:szCs w:val="18"/>
+          <w14:ligatures w14:val="standard"/>
+        </w:rPr>
+        <w:t xml:space="preserve">ich is something worth considering as the result will most likely differ a significant amount as nodes increase in number. </w:t>
+      </w:r>
+      <w:r>
+        <w:rPr>
+          <w:rFonts w:eastAsia="Verdana"/>
+          <w:szCs w:val="18"/>
+          <w14:ligatures w14:val="standard"/>
+        </w:rPr>
+        <w:t>It is however worth notin</w:t>
+      </w:r>
+      <w:r>
+        <w:rPr>
+          <w:rFonts w:eastAsia="Verdana"/>
+          <w:szCs w:val="18"/>
+          <w14:ligatures w14:val="standard"/>
+        </w:rPr>
+        <w:t xml:space="preserve">g that no results were shown to compare this method with agglomerative clustering ones. </w:t>
       </w:r>
     </w:p>
     <w:p>
@@ -1736,3901 +1745,500 @@
           <w14:ligatures w14:val="standard"/>
         </w:rPr>
       </w:pPr>
+      <w:r>
+        <w:rPr>
+          <w:rFonts w:eastAsia="Verdana"/>
+          <w:szCs w:val="18"/>
+          <w14:ligatures w14:val="standard"/>
+        </w:rPr>
+        <w:t>The modularity score proved to be a good measure of goodness of fit as peaks coincided with known divisions of communities across different datasets. The algorithm would be very hard to adapt to networks with values of n larger than 10000 due to its time complexity</w:t>
+      </w:r>
+      <w:r>
+        <w:rPr>
+          <w:rFonts w:eastAsia="Verdana"/>
+          <w:szCs w:val="18"/>
+          <w14:ligatures w14:val="standard"/>
+        </w:rPr>
+        <w:t>.</w:t>
+      </w:r>
     </w:p>
     <w:p>
       <w:pPr>
         <w:pStyle w:val="Abstract"/>
         <w:rPr>
           <w:rFonts w:eastAsia="Verdana"/>
-          <w:szCs w:val="18"/>
-          <w14:ligatures w14:val="standard"/>
-        </w:rPr>
-      </w:pPr>
-      <w:r>
-        <w:rPr>
-          <w:rFonts w:eastAsia="Verdana"/>
-          <w:szCs w:val="18"/>
-          <w14:ligatures w14:val="standard"/>
-        </w:rPr>
-        <w:t xml:space="preserve">The CS-paper was also very interesting </w:t>
-      </w:r>
-      <w:r>
-        <w:rPr>
-          <w:rFonts w:eastAsia="Verdana"/>
-          <w:szCs w:val="18"/>
-          <w14:ligatures w14:val="standard"/>
-        </w:rPr>
-        <w:t xml:space="preserve">as it took a completely different approach to this problem and even attempted to find a general model that is applicable to different types of structures. </w:t>
-      </w:r>
+          <w:b/>
+          <w:bCs/>
+          <w:sz w:val="20"/>
+          <w:szCs w:val="20"/>
+          <w14:ligatures w14:val="standard"/>
+        </w:rPr>
+      </w:pPr>
     </w:p>
     <w:p>
       <w:pPr>
         <w:pStyle w:val="Abstract"/>
         <w:rPr>
-          <w14:ligatures w14:val="standard"/>
-        </w:rPr>
-      </w:pPr>
-      <w:r>
-        <w:rPr>
-          <w:rFonts w:eastAsia="Verdana"/>
-          <w14:ligatures w14:val="standard"/>
-        </w:rPr>
-        <w:lastRenderedPageBreak/>
-        <w:t xml:space="preserve">These steps, which should require </w:t>
-      </w:r>
-      <w:r>
-        <w:rPr>
-          <w14:ligatures w14:val="standard"/>
-        </w:rPr>
-        <w:t>generati</w:t>
-      </w:r>
-      <w:r>
-        <w:rPr>
-          <w14:ligatures w14:val="standard"/>
-        </w:rPr>
-        <w:t>o</w:t>
-      </w:r>
-      <w:r>
-        <w:rPr>
-          <w14:ligatures w14:val="standard"/>
-        </w:rPr>
-        <w:t>n</w:t>
-      </w:r>
-      <w:r>
-        <w:rPr>
-          <w14:ligatures w14:val="standard"/>
-        </w:rPr>
-        <w:t xml:space="preserve"> </w:t>
-      </w:r>
-      <w:r>
-        <w:rPr>
-          <w14:ligatures w14:val="standard"/>
-        </w:rPr>
-        <w:t xml:space="preserve">of the </w:t>
-      </w:r>
-      <w:r>
-        <w:rPr>
-          <w14:ligatures w14:val="standard"/>
-        </w:rPr>
-        <w:t xml:space="preserve">final output from the styled </w:t>
-      </w:r>
-      <w:r>
-        <w:rPr>
-          <w14:ligatures w14:val="standard"/>
-        </w:rPr>
-        <w:t>paper,</w:t>
-      </w:r>
-      <w:r>
-        <w:rPr>
-          <w14:ligatures w14:val="standard"/>
-        </w:rPr>
-        <w:t xml:space="preserve"> are </w:t>
-      </w:r>
-      <w:r>
-        <w:rPr>
-          <w14:ligatures w14:val="standard"/>
-        </w:rPr>
-        <w:t>mentioned</w:t>
-      </w:r>
-      <w:r>
-        <w:rPr>
-          <w14:ligatures w14:val="standard"/>
-        </w:rPr>
-        <w:t xml:space="preserve"> here in this paragraph. </w:t>
-      </w:r>
-      <w:r>
-        <w:rPr>
-          <w14:ligatures w14:val="standard"/>
-        </w:rPr>
-        <w:t>First, user</w:t>
-      </w:r>
-      <w:r>
-        <w:rPr>
-          <w14:ligatures w14:val="standard"/>
-        </w:rPr>
-        <w:t>s</w:t>
-      </w:r>
-      <w:r>
-        <w:rPr>
-          <w14:ligatures w14:val="standard"/>
-        </w:rPr>
-        <w:t xml:space="preserve"> have to r</w:t>
-      </w:r>
-      <w:r>
-        <w:rPr>
-          <w14:ligatures w14:val="standard"/>
-        </w:rPr>
-        <w:t xml:space="preserve">un “Reference </w:t>
-      </w:r>
-      <w:r>
-        <w:rPr>
-          <w14:ligatures w14:val="standard"/>
-        </w:rPr>
-        <w:t>N</w:t>
-      </w:r>
-      <w:r>
-        <w:rPr>
-          <w14:ligatures w14:val="standard"/>
-        </w:rPr>
-        <w:t>umbering</w:t>
-      </w:r>
-      <w:r>
-        <w:rPr>
-          <w14:ligatures w14:val="standard"/>
-        </w:rPr>
-        <w:t>”</w:t>
-      </w:r>
-      <w:r>
-        <w:rPr>
-          <w14:ligatures w14:val="standard"/>
-        </w:rPr>
-        <w:t xml:space="preserve"> from </w:t>
-      </w:r>
-      <w:r>
-        <w:rPr>
-          <w14:ligatures w14:val="standard"/>
-        </w:rPr>
-        <w:t xml:space="preserve">the </w:t>
-      </w:r>
-      <w:r>
-        <w:rPr>
-          <w14:ligatures w14:val="standard"/>
-        </w:rPr>
-        <w:t xml:space="preserve">“Reference Elements” menu; this is the first step to start the bibliography marking (it should be clicked while keeping the cursor at the beginning of the reference list). </w:t>
-      </w:r>
-      <w:r>
-        <w:rPr>
-          <w14:ligatures w14:val="standard"/>
-        </w:rPr>
-        <w:t xml:space="preserve">After </w:t>
-      </w:r>
-      <w:r>
-        <w:rPr>
-          <w14:ligatures w14:val="standard"/>
-        </w:rPr>
-        <w:t xml:space="preserve">the </w:t>
-      </w:r>
-      <w:r>
-        <w:rPr>
-          <w14:ligatures w14:val="standard"/>
-        </w:rPr>
-        <w:t>mark</w:t>
-      </w:r>
-      <w:r>
-        <w:rPr>
-          <w14:ligatures w14:val="standard"/>
-        </w:rPr>
-        <w:t>ing</w:t>
-      </w:r>
-      <w:r>
-        <w:rPr>
-          <w14:ligatures w14:val="standard"/>
-        </w:rPr>
-        <w:t xml:space="preserve"> </w:t>
-      </w:r>
-      <w:r>
-        <w:rPr>
-          <w14:ligatures w14:val="standard"/>
-        </w:rPr>
-        <w:t xml:space="preserve">is complete, </w:t>
-      </w:r>
-      <w:r>
-        <w:rPr>
-          <w14:ligatures w14:val="standard"/>
-        </w:rPr>
-        <w:t xml:space="preserve">the reference element </w:t>
-      </w:r>
-      <w:r>
-        <w:rPr>
-          <w14:ligatures w14:val="standard"/>
-        </w:rPr>
-        <w:t>run</w:t>
-      </w:r>
-      <w:r>
-        <w:rPr>
-          <w14:ligatures w14:val="standard"/>
-        </w:rPr>
-        <w:t>s</w:t>
-      </w:r>
-      <w:r>
-        <w:rPr>
-          <w14:ligatures w14:val="standard"/>
-        </w:rPr>
-        <w:t xml:space="preserve"> all the options under</w:t>
-      </w:r>
-      <w:r>
-        <w:rPr>
-          <w14:ligatures w14:val="standard"/>
-        </w:rPr>
-        <w:t xml:space="preserve"> the</w:t>
-      </w:r>
-      <w:r>
-        <w:rPr>
-          <w14:ligatures w14:val="standard"/>
-        </w:rPr>
-        <w:t xml:space="preserve"> “Cross Linking” menu.</w:t>
-      </w:r>
+          <w:rFonts w:eastAsia="Verdana"/>
+          <w:b/>
+          <w:bCs/>
+          <w:sz w:val="20"/>
+          <w:szCs w:val="20"/>
+          <w14:ligatures w14:val="standard"/>
+        </w:rPr>
+      </w:pPr>
     </w:p>
     <w:p>
       <w:pPr>
         <w:pStyle w:val="Abstract"/>
         <w:rPr>
-          <w14:ligatures w14:val="standard"/>
-        </w:rPr>
-      </w:pPr>
-      <w:r>
-        <w:rPr>
-          <w14:ligatures w14:val="standard"/>
-        </w:rPr>
-        <w:t>For accuracy check of the structured paper</w:t>
-      </w:r>
-      <w:r>
-        <w:rPr>
-          <w14:ligatures w14:val="standard"/>
-        </w:rPr>
-        <w:t>,</w:t>
-      </w:r>
-      <w:r>
-        <w:rPr>
-          <w14:ligatures w14:val="standard"/>
-        </w:rPr>
-        <w:t xml:space="preserve"> user can run </w:t>
-      </w:r>
-      <w:r>
-        <w:rPr>
-          <w14:ligatures w14:val="standard"/>
-        </w:rPr>
-        <w:t xml:space="preserve">the </w:t>
-      </w:r>
-      <w:r>
-        <w:rPr>
-          <w14:ligatures w14:val="standard"/>
-        </w:rPr>
-        <w:t xml:space="preserve">option </w:t>
-      </w:r>
-      <w:r>
-        <w:rPr>
+          <w:rFonts w:eastAsia="Verdana"/>
           <w:b/>
-          <w14:ligatures w14:val="standard"/>
-        </w:rPr>
-        <w:t>Manuscript Validation</w:t>
-      </w:r>
-      <w:r>
-        <w:rPr>
-          <w14:ligatures w14:val="standard"/>
-        </w:rPr>
-        <w:t>. It inform</w:t>
-      </w:r>
-      <w:r>
-        <w:rPr>
-          <w14:ligatures w14:val="standard"/>
-        </w:rPr>
-        <w:t>s the user of</w:t>
-      </w:r>
-      <w:r>
-        <w:rPr>
-          <w14:ligatures w14:val="standard"/>
-        </w:rPr>
-        <w:t xml:space="preserve"> the wrong or missing values </w:t>
-      </w:r>
-      <w:r>
-        <w:rPr>
-          <w14:ligatures w14:val="standard"/>
-        </w:rPr>
-        <w:t>in</w:t>
-      </w:r>
-      <w:r>
-        <w:rPr>
-          <w14:ligatures w14:val="standard"/>
-        </w:rPr>
-        <w:t xml:space="preserve"> the paper. </w:t>
-      </w:r>
-      <w:r>
-        <w:rPr>
-          <w14:ligatures w14:val="standard"/>
-        </w:rPr>
-        <w:t>The u</w:t>
-      </w:r>
-      <w:r>
-        <w:rPr>
-          <w14:ligatures w14:val="standard"/>
-        </w:rPr>
-        <w:t xml:space="preserve">ser must correct the paper as per validation messages and rerun </w:t>
-      </w:r>
-      <w:r>
-        <w:rPr>
+          <w:bCs/>
+          <w:sz w:val="20"/>
+          <w:szCs w:val="20"/>
+          <w14:ligatures w14:val="standard"/>
+        </w:rPr>
+      </w:pPr>
+      <w:r>
+        <w:rPr>
+          <w:rFonts w:eastAsia="Verdana"/>
           <w:b/>
-          <w14:ligatures w14:val="standard"/>
-        </w:rPr>
-        <w:t xml:space="preserve">Manuscript </w:t>
-      </w:r>
-      <w:r>
-        <w:rPr>
-          <w:b/>
-          <w14:ligatures w14:val="standard"/>
-        </w:rPr>
-        <w:t>V</w:t>
-      </w:r>
-      <w:r>
-        <w:rPr>
-          <w:b/>
-          <w14:ligatures w14:val="standard"/>
-        </w:rPr>
-        <w:t>alidation</w:t>
-      </w:r>
-      <w:r>
-        <w:rPr>
-          <w14:ligatures w14:val="standard"/>
-        </w:rPr>
-        <w:t>.</w:t>
+          <w:bCs/>
+          <w:sz w:val="20"/>
+          <w:szCs w:val="20"/>
+          <w14:ligatures w14:val="standard"/>
+        </w:rPr>
+        <w:lastRenderedPageBreak/>
+        <w:t>CP-paper</w:t>
       </w:r>
     </w:p>
     <w:p>
       <w:pPr>
         <w:pStyle w:val="Abstract"/>
         <w:rPr>
-          <w14:ligatures w14:val="standard"/>
-        </w:rPr>
-      </w:pPr>
-      <w:r>
-        <w:rPr>
-          <w14:ligatures w14:val="standard"/>
-        </w:rPr>
-        <w:t xml:space="preserve">Now, to generate </w:t>
-      </w:r>
-      <w:r>
-        <w:rPr>
-          <w14:ligatures w14:val="standard"/>
-        </w:rPr>
-        <w:t>the</w:t>
-      </w:r>
-      <w:r>
-        <w:rPr>
-          <w14:ligatures w14:val="standard"/>
-        </w:rPr>
-        <w:t xml:space="preserve"> required layout of the paper</w:t>
-      </w:r>
-      <w:r>
-        <w:rPr>
-          <w14:ligatures w14:val="standard"/>
-        </w:rPr>
-        <w:t>,</w:t>
-      </w:r>
-      <w:r>
-        <w:rPr>
-          <w14:ligatures w14:val="standard"/>
-        </w:rPr>
-        <w:t xml:space="preserve"> </w:t>
-      </w:r>
-      <w:r>
-        <w:rPr>
-          <w14:ligatures w14:val="standard"/>
-        </w:rPr>
-        <w:t xml:space="preserve">the </w:t>
-      </w:r>
-      <w:r>
-        <w:rPr>
-          <w14:ligatures w14:val="standard"/>
-        </w:rPr>
-        <w:t>user should select one of the template style</w:t>
-      </w:r>
-      <w:r>
-        <w:rPr>
-          <w14:ligatures w14:val="standard"/>
-        </w:rPr>
-        <w:t>s</w:t>
-      </w:r>
-      <w:r>
-        <w:rPr>
-          <w14:ligatures w14:val="standard"/>
-        </w:rPr>
-        <w:t xml:space="preserve"> under the Define Template Style </w:t>
-      </w:r>
-      <w:r>
-        <w:rPr>
-          <w14:ligatures w14:val="standard"/>
-        </w:rPr>
-        <w:t xml:space="preserve">option </w:t>
-      </w:r>
-      <w:r>
-        <w:rPr>
-          <w14:ligatures w14:val="standard"/>
-        </w:rPr>
-        <w:t>(</w:t>
-      </w:r>
-      <w:r>
-        <w:rPr>
-          <w:u w:val="single"/>
-          <w14:ligatures w14:val="standard"/>
-        </w:rPr>
-        <w:t>choose the re</w:t>
-      </w:r>
-      <w:r>
-        <w:rPr>
-          <w:u w:val="single"/>
-          <w14:ligatures w14:val="standard"/>
-        </w:rPr>
-        <w:t>quired</w:t>
-      </w:r>
-      <w:r>
-        <w:rPr>
-          <w:u w:val="single"/>
-          <w14:ligatures w14:val="standard"/>
-        </w:rPr>
-        <w:t xml:space="preserve"> layout design</w:t>
-      </w:r>
-      <w:r>
-        <w:rPr>
-          <w:u w:val="single"/>
-          <w14:ligatures w14:val="standard"/>
-        </w:rPr>
-        <w:t>,</w:t>
-      </w:r>
-      <w:r>
-        <w:rPr>
-          <w:u w:val="single"/>
-          <w14:ligatures w14:val="standard"/>
-        </w:rPr>
-        <w:t xml:space="preserve"> </w:t>
+          <w:rFonts w:eastAsia="Verdana"/>
+          <w:szCs w:val="18"/>
+          <w14:ligatures w14:val="standard"/>
+        </w:rPr>
+      </w:pPr>
+      <w:r>
+        <w:rPr>
+          <w:rFonts w:eastAsia="Verdana"/>
+          <w:szCs w:val="18"/>
+          <w14:ligatures w14:val="standard"/>
+        </w:rPr>
+        <w:t>The C</w:t>
+      </w:r>
+      <w:r>
+        <w:rPr>
+          <w:rFonts w:eastAsia="Verdana"/>
+          <w:szCs w:val="18"/>
+          <w14:ligatures w14:val="standard"/>
+        </w:rPr>
+        <w:t>P</w:t>
+      </w:r>
+      <w:r>
+        <w:rPr>
+          <w:rFonts w:eastAsia="Verdana"/>
+          <w:szCs w:val="18"/>
+          <w14:ligatures w14:val="standard"/>
+        </w:rPr>
+        <w:t xml:space="preserve">-paper was also very interesting </w:t>
+      </w:r>
+      <w:r>
+        <w:rPr>
+          <w:rFonts w:eastAsia="Verdana"/>
+          <w:szCs w:val="18"/>
+          <w14:ligatures w14:val="standard"/>
+        </w:rPr>
+        <w:t xml:space="preserve">as it took a completely different approach to this problem and even attempted to find a general model that is applicable to different types of structures. </w:t>
+      </w:r>
+      <w:r>
+        <w:rPr>
+          <w:rFonts w:eastAsia="Verdana"/>
+          <w:szCs w:val="18"/>
+          <w14:ligatures w14:val="standard"/>
+        </w:rPr>
+        <w:t xml:space="preserve">The authors attempted to construct the different structures from scratch by using the properties they know about the graph. Their method was very straightforward to apply and computationally </w:t>
       </w:r>
       <w:proofErr w:type="gramStart"/>
       <w:r>
         <w:rPr>
-          <w:u w:val="single"/>
-          <w14:ligatures w14:val="standard"/>
-        </w:rPr>
-        <w:t>i.e.</w:t>
+          <w:rFonts w:eastAsia="Verdana"/>
+          <w:szCs w:val="18"/>
+          <w14:ligatures w14:val="standard"/>
+        </w:rPr>
+        <w:t>similar to</w:t>
       </w:r>
       <w:proofErr w:type="gramEnd"/>
       <w:r>
         <w:rPr>
-          <w:u w:val="single"/>
-          <w14:ligatures w14:val="standard"/>
-        </w:rPr>
-        <w:t xml:space="preserve"> choose between Journals and Proceedings</w:t>
-      </w:r>
-      <w:r>
-        <w:rPr>
-          <w14:ligatures w14:val="standard"/>
-        </w:rPr>
-        <w:t>).</w:t>
+          <w:rFonts w:eastAsia="Verdana"/>
+          <w:szCs w:val="18"/>
+          <w14:ligatures w14:val="standard"/>
+        </w:rPr>
+        <w:t xml:space="preserve"> the one discussed in the CS-paper with the added benefit of </w:t>
+      </w:r>
+      <w:r>
+        <w:rPr>
+          <w:rFonts w:eastAsia="Verdana"/>
+          <w:szCs w:val="18"/>
+          <w14:ligatures w14:val="standard"/>
+        </w:rPr>
+        <w:t xml:space="preserve">finding overlapping nodes. </w:t>
       </w:r>
     </w:p>
     <w:p>
       <w:pPr>
         <w:pStyle w:val="Abstract"/>
         <w:rPr>
-          <w14:ligatures w14:val="standard"/>
-        </w:rPr>
-      </w:pPr>
-      <w:r>
-        <w:rPr>
-          <w14:ligatures w14:val="standard"/>
-        </w:rPr>
-        <w:t>S</w:t>
-      </w:r>
-      <w:r>
-        <w:rPr>
-          <w14:ligatures w14:val="standard"/>
-        </w:rPr>
-        <w:t xml:space="preserve">ome specific values are required to create a standard layout </w:t>
-      </w:r>
-      <w:r>
-        <w:rPr>
-          <w14:ligatures w14:val="standard"/>
-        </w:rPr>
-        <w:t>by choosing a</w:t>
-      </w:r>
-      <w:r>
-        <w:rPr>
-          <w14:ligatures w14:val="standard"/>
-        </w:rPr>
-        <w:t xml:space="preserve"> template for the journals or proceedings. So once </w:t>
-      </w:r>
-      <w:r>
-        <w:rPr>
-          <w14:ligatures w14:val="standard"/>
-        </w:rPr>
-        <w:t xml:space="preserve">the </w:t>
-      </w:r>
-      <w:r>
-        <w:rPr>
-          <w14:ligatures w14:val="standard"/>
-        </w:rPr>
-        <w:t>user choose</w:t>
-      </w:r>
-      <w:r>
-        <w:rPr>
-          <w14:ligatures w14:val="standard"/>
-        </w:rPr>
-        <w:t>s</w:t>
-      </w:r>
-      <w:r>
-        <w:rPr>
-          <w14:ligatures w14:val="standard"/>
-        </w:rPr>
-        <w:t xml:space="preserve"> </w:t>
-      </w:r>
-      <w:r>
-        <w:rPr>
-          <w14:ligatures w14:val="standard"/>
-        </w:rPr>
-        <w:t>one of the template layout style</w:t>
-      </w:r>
-      <w:r>
-        <w:rPr>
-          <w14:ligatures w14:val="standard"/>
-        </w:rPr>
-        <w:t>s</w:t>
-      </w:r>
-      <w:r>
-        <w:rPr>
-          <w14:ligatures w14:val="standard"/>
-        </w:rPr>
-        <w:t>,</w:t>
-      </w:r>
-      <w:r>
-        <w:rPr>
-          <w14:ligatures w14:val="standard"/>
-        </w:rPr>
-        <w:t xml:space="preserve"> the respective Journal </w:t>
-      </w:r>
-      <w:r>
-        <w:rPr>
-          <w14:ligatures w14:val="standard"/>
-        </w:rPr>
-        <w:t>or</w:t>
-      </w:r>
-      <w:r>
-        <w:rPr>
-          <w14:ligatures w14:val="standard"/>
-        </w:rPr>
-        <w:t xml:space="preserve"> Conference details dialog box</w:t>
-      </w:r>
-      <w:r>
-        <w:rPr>
-          <w14:ligatures w14:val="standard"/>
-        </w:rPr>
-        <w:t xml:space="preserve"> (i.e. </w:t>
-      </w:r>
-      <w:r>
-        <w:rPr>
-          <w:b/>
-          <w14:ligatures w14:val="standard"/>
-        </w:rPr>
-        <w:t xml:space="preserve">journal/conference </w:t>
-      </w:r>
-      <w:r>
-        <w:rPr>
-          <w:b/>
-          <w14:ligatures w14:val="standard"/>
-        </w:rPr>
-        <w:t>acronym</w:t>
-      </w:r>
-      <w:r>
-        <w:rPr>
-          <w:b/>
-          <w14:ligatures w14:val="standard"/>
-        </w:rPr>
-        <w:t xml:space="preserve">, </w:t>
-      </w:r>
-      <w:r>
-        <w:rPr>
-          <w:b/>
-          <w14:ligatures w14:val="standard"/>
-        </w:rPr>
-        <w:t>DOI</w:t>
-      </w:r>
-      <w:r>
-        <w:rPr>
-          <w:b/>
-          <w14:ligatures w14:val="standard"/>
-        </w:rPr>
-        <w:t xml:space="preserve">, </w:t>
-      </w:r>
-      <w:r>
-        <w:rPr>
-          <w:b/>
-          <w14:ligatures w14:val="standard"/>
-        </w:rPr>
-        <w:t>ISBN</w:t>
-      </w:r>
-      <w:r>
-        <w:rPr>
-          <w:b/>
-          <w14:ligatures w14:val="standard"/>
-        </w:rPr>
-        <w:t>,</w:t>
-      </w:r>
-      <w:r>
-        <w:rPr>
-          <w:b/>
-          <w14:ligatures w14:val="standard"/>
-        </w:rPr>
-        <w:t xml:space="preserve"> copyright</w:t>
-      </w:r>
-      <w:r>
-        <w:rPr>
-          <w:b/>
-          <w14:ligatures w14:val="standard"/>
-        </w:rPr>
-        <w:t>,</w:t>
-      </w:r>
-      <w:r>
-        <w:rPr>
-          <w:b/>
-          <w14:ligatures w14:val="standard"/>
-        </w:rPr>
-        <w:t xml:space="preserve"> </w:t>
-      </w:r>
-      <w:r>
-        <w:rPr>
-          <w:b/>
-          <w14:ligatures w14:val="standard"/>
-        </w:rPr>
-        <w:t>year</w:t>
-      </w:r>
-      <w:r>
-        <w:rPr>
-          <w:b/>
-          <w14:ligatures w14:val="standard"/>
-        </w:rPr>
-        <w:t>,</w:t>
-      </w:r>
-      <w:r>
-        <w:rPr>
-          <w:b/>
-          <w14:ligatures w14:val="standard"/>
-        </w:rPr>
-        <w:t xml:space="preserve"> </w:t>
-      </w:r>
-      <w:r>
-        <w:rPr>
-          <w:b/>
-          <w14:ligatures w14:val="standard"/>
-        </w:rPr>
-        <w:t>etc.</w:t>
-      </w:r>
-      <w:r>
-        <w:rPr>
-          <w14:ligatures w14:val="standard"/>
-        </w:rPr>
-        <w:t>)</w:t>
-      </w:r>
-      <w:r>
-        <w:rPr>
-          <w14:ligatures w14:val="standard"/>
-        </w:rPr>
-        <w:t xml:space="preserve"> </w:t>
-      </w:r>
-      <w:r>
-        <w:rPr>
-          <w14:ligatures w14:val="standard"/>
-        </w:rPr>
-        <w:t>will appear as a</w:t>
-      </w:r>
-      <w:r>
-        <w:rPr>
-          <w14:ligatures w14:val="standard"/>
-        </w:rPr>
-        <w:t xml:space="preserve"> prompt during </w:t>
-      </w:r>
-      <w:r>
-        <w:rPr>
-          <w14:ligatures w14:val="standard"/>
-        </w:rPr>
-        <w:t xml:space="preserve">the </w:t>
-      </w:r>
-      <w:r>
-        <w:rPr>
-          <w14:ligatures w14:val="standard"/>
-        </w:rPr>
-        <w:t xml:space="preserve">Define </w:t>
-      </w:r>
-      <w:r>
-        <w:rPr>
-          <w14:ligatures w14:val="standard"/>
-        </w:rPr>
-        <w:t>Template Style</w:t>
-      </w:r>
-      <w:r>
-        <w:rPr>
-          <w14:ligatures w14:val="standard"/>
-        </w:rPr>
-        <w:t xml:space="preserve"> functionality</w:t>
-      </w:r>
-      <w:r>
-        <w:rPr>
-          <w14:ligatures w14:val="standard"/>
-        </w:rPr>
-        <w:t xml:space="preserve">. </w:t>
-      </w:r>
-      <w:r>
-        <w:rPr>
-          <w14:ligatures w14:val="standard"/>
-        </w:rPr>
-        <w:t>The user should fill these values</w:t>
-      </w:r>
-      <w:r>
-        <w:rPr>
-          <w14:ligatures w14:val="standard"/>
-        </w:rPr>
-        <w:t>,</w:t>
-      </w:r>
-      <w:r>
-        <w:rPr>
-          <w14:ligatures w14:val="standard"/>
-        </w:rPr>
-        <w:t xml:space="preserve"> </w:t>
-      </w:r>
-      <w:r>
-        <w:rPr>
-          <w14:ligatures w14:val="standard"/>
-        </w:rPr>
-        <w:t>after</w:t>
-      </w:r>
-      <w:r>
-        <w:rPr>
-          <w14:ligatures w14:val="standard"/>
-        </w:rPr>
-        <w:t xml:space="preserve"> </w:t>
-      </w:r>
-      <w:r>
-        <w:rPr>
-          <w14:ligatures w14:val="standard"/>
-        </w:rPr>
-        <w:t>which the</w:t>
-      </w:r>
-      <w:r>
-        <w:rPr>
-          <w14:ligatures w14:val="standard"/>
-        </w:rPr>
-        <w:t xml:space="preserve"> template creates </w:t>
-      </w:r>
-      <w:r>
-        <w:rPr>
-          <w14:ligatures w14:val="standard"/>
-        </w:rPr>
-        <w:t>the</w:t>
-      </w:r>
-      <w:r>
-        <w:rPr>
-          <w14:ligatures w14:val="standard"/>
-        </w:rPr>
-        <w:t xml:space="preserve"> desired layout of the paper. </w:t>
-      </w:r>
-      <w:r>
-        <w:rPr>
-          <w14:ligatures w14:val="standard"/>
-        </w:rPr>
-        <w:t>The u</w:t>
-      </w:r>
-      <w:r>
-        <w:rPr>
-          <w14:ligatures w14:val="standard"/>
-        </w:rPr>
-        <w:t>ser can now</w:t>
-      </w:r>
-      <w:r>
-        <w:rPr>
-          <w14:ligatures w14:val="standard"/>
-        </w:rPr>
-        <w:t xml:space="preserve"> create </w:t>
-      </w:r>
-      <w:r>
-        <w:rPr>
-          <w14:ligatures w14:val="standard"/>
-        </w:rPr>
-        <w:t xml:space="preserve">a </w:t>
-      </w:r>
-      <w:r>
-        <w:rPr>
-          <w14:ligatures w14:val="standard"/>
-        </w:rPr>
-        <w:t xml:space="preserve">PDF of </w:t>
-      </w:r>
-      <w:r>
-        <w:rPr>
-          <w14:ligatures w14:val="standard"/>
-        </w:rPr>
-        <w:t>his/her</w:t>
-      </w:r>
-      <w:r>
-        <w:rPr>
-          <w14:ligatures w14:val="standard"/>
-        </w:rPr>
-        <w:t xml:space="preserve"> manuscript using </w:t>
-      </w:r>
-      <w:r>
-        <w:rPr>
-          <w14:ligatures w14:val="standard"/>
-        </w:rPr>
-        <w:t xml:space="preserve">the </w:t>
-      </w:r>
-      <w:r>
-        <w:rPr>
-          <w14:ligatures w14:val="standard"/>
-        </w:rPr>
-        <w:t>“</w:t>
-      </w:r>
-      <w:r>
-        <w:rPr>
-          <w:i/>
-          <w14:ligatures w14:val="standard"/>
-        </w:rPr>
-        <w:t>Save as PDF</w:t>
-      </w:r>
-      <w:r>
-        <w:rPr>
-          <w14:ligatures w14:val="standard"/>
-        </w:rPr>
-        <w:t>” option.</w:t>
+          <w:rFonts w:eastAsia="Verdana"/>
+          <w:szCs w:val="18"/>
+          <w14:ligatures w14:val="standard"/>
+        </w:rPr>
+      </w:pPr>
+      <w:r>
+        <w:rPr>
+          <w:rFonts w:eastAsia="Verdana"/>
+          <w:szCs w:val="18"/>
+          <w14:ligatures w14:val="standard"/>
+        </w:rPr>
+        <w:t xml:space="preserve">This method, however, was only discussed and applied for undirected, unweighted graphs of a single node type. Thus, it is not as generalizable as one might first think. Hypothetically, a node with multiple weighted edges might be more important than one which connects more nodes. A different centrality measure would have to be used to account for this and was not explored. The directed nature of the graph would also change the way we </w:t>
+      </w:r>
+      <w:r>
+        <w:rPr>
+          <w:rFonts w:eastAsia="Verdana"/>
+          <w:szCs w:val="18"/>
+          <w14:ligatures w14:val="standard"/>
+        </w:rPr>
+        <w:t xml:space="preserve">want to think about and calculate the regional density and is thus worth exploring. </w:t>
       </w:r>
     </w:p>
     <w:p>
       <w:pPr>
         <w:pStyle w:val="Abstract"/>
         <w:rPr>
-          <w:lang w:val="en-GB" w:eastAsia="ja-JP"/>
-          <w14:ligatures w14:val="standard"/>
-        </w:rPr>
-      </w:pPr>
-      <w:r>
-        <w:rPr>
-          <w:rFonts w:eastAsia="Verdana"/>
-          <w14:ligatures w14:val="standard"/>
-        </w:rPr>
-        <w:t>If</w:t>
-      </w:r>
-      <w:r>
-        <w:rPr>
-          <w14:ligatures w14:val="standard"/>
-        </w:rPr>
-        <w:t xml:space="preserve"> </w:t>
-      </w:r>
-      <w:r>
-        <w:rPr>
-          <w14:ligatures w14:val="standard"/>
-        </w:rPr>
-        <w:t xml:space="preserve">the </w:t>
-      </w:r>
-      <w:r>
-        <w:rPr>
-          <w14:ligatures w14:val="standard"/>
-        </w:rPr>
-        <w:t>user</w:t>
-      </w:r>
-      <w:r>
-        <w:rPr>
-          <w14:ligatures w14:val="standard"/>
-        </w:rPr>
-        <w:t xml:space="preserve"> </w:t>
-      </w:r>
-      <w:r>
-        <w:rPr>
-          <w14:ligatures w14:val="standard"/>
-        </w:rPr>
-        <w:t>is</w:t>
-      </w:r>
-      <w:r>
-        <w:rPr>
-          <w14:ligatures w14:val="standard"/>
-        </w:rPr>
-        <w:t xml:space="preserve"> adding any new data, </w:t>
-      </w:r>
-      <w:r>
-        <w:rPr>
-          <w14:ligatures w14:val="standard"/>
-        </w:rPr>
-        <w:t>they should</w:t>
-      </w:r>
-      <w:r>
-        <w:rPr>
-          <w14:ligatures w14:val="standard"/>
-        </w:rPr>
-        <w:t xml:space="preserve"> make sure to style it as per the instructions provided in previous sections. Carry out the steps for Cross-linking, Fundref data, adding Document History (specific to</w:t>
-      </w:r>
-      <w:r>
-        <w:rPr>
-          <w14:ligatures w14:val="standard"/>
-        </w:rPr>
-        <w:t xml:space="preserve"> jour</w:t>
-      </w:r>
-      <w:r>
-        <w:rPr>
-          <w14:ligatures w14:val="standard"/>
-        </w:rPr>
-        <w:t>nal submission)</w:t>
-      </w:r>
-      <w:r>
-        <w:rPr>
-          <w14:ligatures w14:val="standard"/>
-        </w:rPr>
-        <w:t>,</w:t>
-      </w:r>
-      <w:r>
-        <w:rPr>
-          <w14:ligatures w14:val="standard"/>
-        </w:rPr>
-        <w:t xml:space="preserve"> and finally</w:t>
-      </w:r>
-      <w:r>
-        <w:rPr>
-          <w14:ligatures w14:val="standard"/>
-        </w:rPr>
-        <w:t>,</w:t>
-      </w:r>
-      <w:r>
-        <w:rPr>
-          <w14:ligatures w14:val="standard"/>
-        </w:rPr>
-        <w:t xml:space="preserve"> Manuscript validation and placing the respective metadata (</w:t>
-      </w:r>
-      <w:proofErr w:type="spellStart"/>
-      <w:r>
-        <w:rPr>
-          <w14:ligatures w14:val="standard"/>
-        </w:rPr>
-        <w:t>Bibstrip</w:t>
-      </w:r>
-      <w:proofErr w:type="spellEnd"/>
-      <w:r>
-        <w:rPr>
-          <w14:ligatures w14:val="standard"/>
-        </w:rPr>
-        <w:t>/copyright text)</w:t>
-      </w:r>
-      <w:r>
-        <w:rPr>
-          <w:rStyle w:val="FootnoteReference"/>
-          <w14:ligatures w14:val="standard"/>
-        </w:rPr>
-        <w:footnoteReference w:id="2"/>
-      </w:r>
-      <w:r>
-        <w:rPr>
-          <w14:ligatures w14:val="standard"/>
-        </w:rPr>
-        <w:t xml:space="preserve"> while applying the required template.</w:t>
+          <w:rFonts w:eastAsia="Verdana"/>
+          <w:szCs w:val="18"/>
+          <w14:ligatures w14:val="standard"/>
+        </w:rPr>
+      </w:pPr>
+      <w:r>
+        <w:rPr>
+          <w:rFonts w:eastAsia="Verdana"/>
+          <w:szCs w:val="18"/>
+          <w14:ligatures w14:val="standard"/>
+        </w:rPr>
+        <w:t xml:space="preserve">Its performance on the given datasets however was very interesting. Varying the parameters </w:t>
+      </w:r>
+      <m:oMath>
+        <m:r>
+          <w:rPr>
+            <w:rFonts w:ascii="Cambria Math" w:eastAsia="Verdana" w:hAnsi="Cambria Math"/>
+            <w:szCs w:val="18"/>
+            <w14:ligatures w14:val="standard"/>
+          </w:rPr>
+          <m:t>α</m:t>
+        </m:r>
+      </m:oMath>
+      <w:r>
+        <w:rPr>
+          <w:rFonts w:eastAsia="Verdana"/>
+          <w:szCs w:val="18"/>
+          <w14:ligatures w14:val="standard"/>
+        </w:rPr>
+        <w:t xml:space="preserve"> and </w:t>
+      </w:r>
+      <m:oMath>
+        <m:r>
+          <w:rPr>
+            <w:rFonts w:ascii="Cambria Math" w:eastAsia="Verdana" w:hAnsi="Cambria Math"/>
+            <w:szCs w:val="18"/>
+            <w14:ligatures w14:val="standard"/>
+          </w:rPr>
+          <m:t>β</m:t>
+        </m:r>
+      </m:oMath>
+      <w:r>
+        <w:rPr>
+          <w:rFonts w:eastAsia="Verdana"/>
+          <w:szCs w:val="18"/>
+          <w14:ligatures w14:val="standard"/>
+        </w:rPr>
+        <w:t xml:space="preserve"> could reveal new structures and substructures in a network, even those with known truth values, which might be worth exploring as new findings are possible while studying these substructures. It is also a downside, as we would need to find the appropriate values of </w:t>
+      </w:r>
+      <m:oMath>
+        <m:r>
+          <w:rPr>
+            <w:rFonts w:ascii="Cambria Math" w:eastAsia="Verdana" w:hAnsi="Cambria Math"/>
+            <w:szCs w:val="18"/>
+            <w14:ligatures w14:val="standard"/>
+          </w:rPr>
+          <m:t>α</m:t>
+        </m:r>
+      </m:oMath>
+      <w:r>
+        <w:rPr>
+          <w:rFonts w:eastAsia="Verdana"/>
+          <w:szCs w:val="18"/>
+          <w14:ligatures w14:val="standard"/>
+        </w:rPr>
+        <w:t xml:space="preserve"> and </w:t>
+      </w:r>
+      <m:oMath>
+        <m:r>
+          <w:rPr>
+            <w:rFonts w:ascii="Cambria Math" w:eastAsia="Verdana" w:hAnsi="Cambria Math"/>
+            <w:szCs w:val="18"/>
+            <w14:ligatures w14:val="standard"/>
+          </w:rPr>
+          <m:t>β</m:t>
+        </m:r>
+      </m:oMath>
+      <w:r>
+        <w:rPr>
+          <w:rFonts w:eastAsia="Verdana"/>
+          <w:szCs w:val="18"/>
+          <w14:ligatures w14:val="standard"/>
+        </w:rPr>
+        <w:t xml:space="preserve"> that best describe the network. The comparisons of the results with other algorithms were unfair as the best </w:t>
+      </w:r>
+      <m:oMath>
+        <m:r>
+          <w:rPr>
+            <w:rFonts w:ascii="Cambria Math" w:eastAsia="Verdana" w:hAnsi="Cambria Math"/>
+            <w:szCs w:val="18"/>
+            <w14:ligatures w14:val="standard"/>
+          </w:rPr>
+          <m:t>α</m:t>
+        </m:r>
+      </m:oMath>
+      <w:r>
+        <w:rPr>
+          <w:rFonts w:eastAsia="Verdana"/>
+          <w:szCs w:val="18"/>
+          <w14:ligatures w14:val="standard"/>
+        </w:rPr>
+        <w:t xml:space="preserve"> and </w:t>
+      </w:r>
+      <m:oMath>
+        <m:r>
+          <w:rPr>
+            <w:rFonts w:ascii="Cambria Math" w:eastAsia="Verdana" w:hAnsi="Cambria Math"/>
+            <w:szCs w:val="18"/>
+            <w14:ligatures w14:val="standard"/>
+          </w:rPr>
+          <m:t>β</m:t>
+        </m:r>
+      </m:oMath>
+      <w:r>
+        <w:rPr>
+          <w:rFonts w:eastAsia="Verdana"/>
+          <w:szCs w:val="18"/>
+          <w14:ligatures w14:val="standard"/>
+        </w:rPr>
+        <w:t xml:space="preserve"> values were intentionally used. </w:t>
       </w:r>
     </w:p>
     <w:p>
       <w:pPr>
-        <w:pStyle w:val="CCSHead"/>
-        <w:rPr>
-          <w:lang w:eastAsia="it-IT"/>
-          <w14:ligatures w14:val="standard"/>
-        </w:rPr>
-      </w:pPr>
-      <w:r>
-        <w:rPr>
-          <w:lang w:eastAsia="it-IT"/>
-          <w14:ligatures w14:val="standard"/>
-        </w:rPr>
-        <w:t>CCS CONCEPTS</w:t>
+        <w:pStyle w:val="Abstract"/>
+        <w:rPr>
+          <w:rFonts w:eastAsia="Verdana"/>
+          <w:szCs w:val="18"/>
+          <w14:ligatures w14:val="standard"/>
+        </w:rPr>
+      </w:pPr>
+      <w:r>
+        <w:rPr>
+          <w:rFonts w:eastAsia="Verdana"/>
+          <w:szCs w:val="18"/>
+          <w14:ligatures w14:val="standard"/>
+        </w:rPr>
+        <w:t>The results for the detection of overlapping nodes were interestingly weird for generated networks. Other algorithms faired just as well on generated networks, while failing to do better on real networks, which is worth investigating.</w:t>
       </w:r>
     </w:p>
     <w:p>
       <w:pPr>
-        <w:pStyle w:val="CCSDescription"/>
-        <w:rPr>
-          <w:rFonts w:cs="Linux Libertine"/>
-          <w14:ligatures w14:val="standard"/>
-        </w:rPr>
-      </w:pPr>
-      <w:r>
-        <w:rPr>
-          <w14:ligatures w14:val="standard"/>
-        </w:rPr>
-        <w:t>• </w:t>
-      </w:r>
-      <w:r>
-        <w:rPr>
-          <w:lang w:eastAsia="it-IT"/>
-          <w14:ligatures w14:val="standard"/>
-        </w:rPr>
-        <w:t>Insert CCS text</w:t>
-      </w:r>
-      <w:r>
-        <w:rPr>
-          <w14:ligatures w14:val="standard"/>
-        </w:rPr>
-        <w:t> </w:t>
-      </w:r>
-      <w:r>
-        <w:rPr>
-          <w14:ligatures w14:val="standard"/>
-        </w:rPr>
-        <w:t>here</w:t>
-      </w:r>
-      <w:r>
-        <w:rPr>
-          <w14:ligatures w14:val="standard"/>
-        </w:rPr>
-        <w:t xml:space="preserve"> • </w:t>
-      </w:r>
-      <w:r>
-        <w:rPr>
-          <w:lang w:eastAsia="it-IT"/>
-          <w14:ligatures w14:val="standard"/>
-        </w:rPr>
-        <w:t>Insert CCS text</w:t>
-      </w:r>
-      <w:r>
-        <w:rPr>
-          <w14:ligatures w14:val="standard"/>
-        </w:rPr>
-        <w:t> here</w:t>
-      </w:r>
-      <w:r>
-        <w:rPr>
-          <w14:ligatures w14:val="standard"/>
-        </w:rPr>
-        <w:t>   • </w:t>
-      </w:r>
-      <w:r>
-        <w:rPr>
-          <w:lang w:eastAsia="it-IT"/>
-          <w14:ligatures w14:val="standard"/>
-        </w:rPr>
-        <w:t>Insert CCS text</w:t>
-      </w:r>
-      <w:r>
-        <w:rPr>
-          <w14:ligatures w14:val="standard"/>
-        </w:rPr>
-        <w:t> here</w:t>
+        <w:pStyle w:val="Abstract"/>
+        <w:rPr>
+          <w:rFonts w:eastAsia="Verdana"/>
+          <w:b/>
+          <w:bCs/>
+          <w:sz w:val="22"/>
+          <w14:ligatures w14:val="standard"/>
+        </w:rPr>
+      </w:pPr>
+      <w:r>
+        <w:rPr>
+          <w:rFonts w:eastAsia="Verdana"/>
+          <w:b/>
+          <w:bCs/>
+          <w:sz w:val="22"/>
+          <w14:ligatures w14:val="standard"/>
+        </w:rPr>
+        <w:t>CONCLUSIONS</w:t>
       </w:r>
     </w:p>
     <w:p>
       <w:pPr>
-        <w:pStyle w:val="KeyWordHead"/>
-        <w:rPr>
-          <w:lang w:eastAsia="it-IT"/>
-          <w14:ligatures w14:val="standard"/>
-        </w:rPr>
-      </w:pPr>
-      <w:r>
-        <w:rPr>
-          <w:lang w:eastAsia="it-IT"/>
-          <w14:ligatures w14:val="standard"/>
-        </w:rPr>
-        <w:t>KEYWORDS</w:t>
+        <w:pStyle w:val="Abstract"/>
+        <w:rPr>
+          <w:lang w:eastAsia="ja-JP"/>
+          <w14:ligatures w14:val="standard"/>
+        </w:rPr>
+      </w:pPr>
+      <w:r>
+        <w:rPr>
+          <w:rFonts w:eastAsia="Verdana"/>
+          <w14:ligatures w14:val="standard"/>
+        </w:rPr>
+        <w:t xml:space="preserve">Each method proves to be useful for different reasons. The first method made no attempt to figure out the overlapping nodes problem whereas the second method shines in that problem (as evident in the karate club network where node 3 was labelled incorrectly in </w:t>
+      </w:r>
+      <w:r>
+        <w:rPr>
+          <w:rFonts w:eastAsia="Verdana"/>
+          <w14:ligatures w14:val="standard"/>
+        </w:rPr>
+        <w:t>the CS-paper</w:t>
+      </w:r>
+      <w:r>
+        <w:rPr>
+          <w:rFonts w:eastAsia="Verdana"/>
+          <w14:ligatures w14:val="standard"/>
+        </w:rPr>
+        <w:t xml:space="preserve"> but detected to be overlapping correctly in </w:t>
+      </w:r>
+      <w:r>
+        <w:rPr>
+          <w:rFonts w:eastAsia="Verdana"/>
+          <w14:ligatures w14:val="standard"/>
+        </w:rPr>
+        <w:t>the CP-paper</w:t>
+      </w:r>
+      <w:r>
+        <w:rPr>
+          <w:rFonts w:eastAsia="Verdana"/>
+          <w14:ligatures w14:val="standard"/>
+        </w:rPr>
+        <w:t>)</w:t>
+      </w:r>
+      <w:r>
+        <w:rPr>
+          <w:rFonts w:eastAsia="Verdana"/>
+          <w14:ligatures w14:val="standard"/>
+        </w:rPr>
+        <w:t>. Both methods are very useful for exploring datasets and trying to make meaning out of complex graphs. They both provide great insight into the types of structures, their size</w:t>
+      </w:r>
+      <w:r>
+        <w:rPr>
+          <w:rFonts w:eastAsia="Verdana"/>
+          <w14:ligatures w14:val="standard"/>
+        </w:rPr>
+        <w:t xml:space="preserve"> and number. One is generalizable to all kinds of networks and the other is good at solving certain problems for certain graphs, and each shine in their own way</w:t>
       </w:r>
     </w:p>
     <w:p>
       <w:pPr>
-        <w:pStyle w:val="KeyWords"/>
-        <w:rPr>
-          <w:lang w:eastAsia="it-IT"/>
-          <w14:ligatures w14:val="standard"/>
-        </w:rPr>
-      </w:pPr>
-      <w:r>
-        <w:rPr>
-          <w:lang w:eastAsia="it-IT"/>
-          <w14:ligatures w14:val="standard"/>
-        </w:rPr>
-        <w:t>Insert keyword text</w:t>
-      </w:r>
-      <w:r>
-        <w:rPr>
-          <w:lang w:eastAsia="it-IT"/>
-          <w14:ligatures w14:val="standard"/>
-        </w:rPr>
-        <w:t xml:space="preserve">, </w:t>
-      </w:r>
-      <w:r>
-        <w:rPr>
-          <w:lang w:eastAsia="it-IT"/>
-          <w14:ligatures w14:val="standard"/>
-        </w:rPr>
-        <w:t>Insert keyword text</w:t>
-      </w:r>
-      <w:r>
-        <w:rPr>
-          <w:lang w:eastAsia="it-IT"/>
-          <w14:ligatures w14:val="standard"/>
-        </w:rPr>
-        <w:t xml:space="preserve">, </w:t>
-      </w:r>
-      <w:r>
-        <w:rPr>
-          <w:lang w:eastAsia="it-IT"/>
-          <w14:ligatures w14:val="standard"/>
-        </w:rPr>
-        <w:t>Insert keyword text</w:t>
-      </w:r>
-      <w:r>
-        <w:rPr>
-          <w:lang w:eastAsia="it-IT"/>
-          <w14:ligatures w14:val="standard"/>
-        </w:rPr>
-        <w:t xml:space="preserve">, </w:t>
-      </w:r>
-      <w:r>
-        <w:rPr>
-          <w:lang w:eastAsia="it-IT"/>
-          <w14:ligatures w14:val="standard"/>
-        </w:rPr>
-        <w:t>Insert keyword text</w:t>
+        <w:pStyle w:val="ReferenceHead"/>
+        <w:rPr>
+          <w14:ligatures w14:val="standard"/>
+        </w:rPr>
+      </w:pPr>
+      <w:r>
+        <w:rPr>
+          <w14:ligatures w14:val="standard"/>
+        </w:rPr>
+        <w:t>REFERENCES</w:t>
       </w:r>
     </w:p>
     <w:p>
       <w:pPr>
-        <w:pStyle w:val="RefFormatHead"/>
-        <w:rPr>
-          <w14:ligatures w14:val="standard"/>
-        </w:rPr>
-      </w:pPr>
-      <w:r>
-        <w:rPr>
-          <w14:ligatures w14:val="standard"/>
-        </w:rPr>
-        <w:t>ACM Reference format:</w:t>
+        <w:pStyle w:val="Bibentry"/>
+        <w:rPr>
+          <w:szCs w:val="14"/>
+          <w14:ligatures w14:val="standard"/>
+        </w:rPr>
+      </w:pPr>
+      <w:r>
+        <w:rPr>
+          <w14:ligatures w14:val="standard"/>
+        </w:rPr>
+        <w:t>[1]</w:t>
+      </w:r>
+      <w:r>
+        <w:rPr>
+          <w14:ligatures w14:val="standard"/>
+        </w:rPr>
+        <w:tab/>
+      </w:r>
+      <w:r>
+        <w:t xml:space="preserve">Newman, M. E., &amp; Girvan, M. (2003). Finding and evaluating community structure in networks. </w:t>
+      </w:r>
+      <w:proofErr w:type="spellStart"/>
+      <w:r>
+        <w:rPr>
+          <w:i/>
+          <w:iCs/>
+        </w:rPr>
+        <w:t>arXiv</w:t>
+      </w:r>
+      <w:proofErr w:type="spellEnd"/>
+      <w:r>
+        <w:t>. https://doi.org/10.1103/PhysRevE.69.026113</w:t>
       </w:r>
     </w:p>
     <w:p>
       <w:pPr>
-        <w:pStyle w:val="RefFormatPara"/>
-        <w:rPr>
-          <w14:ligatures w14:val="standard"/>
-        </w:rPr>
-      </w:pPr>
-      <w:r>
-        <w:rPr>
-          <w14:ligatures w14:val="standard"/>
-        </w:rPr>
-        <w:t xml:space="preserve">FirstName Surname, FirstName Surname and FirstName Surname. 2018. </w:t>
-      </w:r>
-      <w:r>
-        <w:rPr>
-          <w:bCs/>
-          <w14:ligatures w14:val="standard"/>
-        </w:rPr>
-        <w:t xml:space="preserve">Insert Your Title Here: Insert Subtitle Here. In </w:t>
-      </w:r>
-      <w:r>
-        <w:rPr>
-          <w:bCs/>
+        <w:pStyle w:val="Bibentry"/>
+      </w:pPr>
+      <w:r>
+        <w:rPr>
+          <w14:ligatures w14:val="standard"/>
+        </w:rPr>
+        <w:t>[2]</w:t>
+      </w:r>
+      <w:r>
+        <w:rPr>
+          <w14:ligatures w14:val="standard"/>
+        </w:rPr>
+        <w:tab/>
+      </w:r>
+      <w:r>
+        <w:t xml:space="preserve">Xiang, Bing, Bao, Zhong, Ma, Chuang, Zhang, </w:t>
+      </w:r>
+      <w:proofErr w:type="spellStart"/>
+      <w:r>
+        <w:t>Xingyi</w:t>
+      </w:r>
+      <w:proofErr w:type="spellEnd"/>
+      <w:r>
+        <w:t xml:space="preserve">, Chen, Han, and Hai Zhang. "A Unified Method of Detecting Core-Periphery Structure and Community Structure in Networks." </w:t>
+      </w:r>
+      <w:proofErr w:type="spellStart"/>
+      <w:r>
+        <w:rPr>
           <w:i/>
-          <w14:ligatures w14:val="standard"/>
-        </w:rPr>
-        <w:t xml:space="preserve">Proceedings of ACM Woodstock conference (WOODSTOCK’18). ACM, New York, NY, USA, </w:t>
-      </w:r>
-      <w:r>
-        <w:rPr>
-          <w:bCs/>
-          <w:i/>
-          <w14:ligatures w14:val="standard"/>
-        </w:rPr>
-        <w:t>2</w:t>
-      </w:r>
-      <w:r>
-        <w:rPr>
-          <w:bCs/>
-          <w:i/>
-          <w14:ligatures w14:val="standard"/>
-        </w:rPr>
-        <w:t xml:space="preserve"> pages.</w:t>
-      </w:r>
-      <w:r>
-        <w:rPr>
-          <w14:ligatures w14:val="standard"/>
-        </w:rPr>
-        <w:t xml:space="preserve"> https://doi.org/10.1145/1234567890</w:t>
+          <w:iCs/>
+        </w:rPr>
+        <w:t>arXiv</w:t>
+      </w:r>
+      <w:proofErr w:type="spellEnd"/>
+      <w:r>
+        <w:t>, (2016). https://doi.org/10.1063/1.4990734.</w:t>
       </w:r>
     </w:p>
     <w:p>
       <w:pPr>
-        <w:pStyle w:val="Head1"/>
-        <w:spacing w:before="380"/>
-        <w:rPr>
-          <w14:ligatures w14:val="standard"/>
-        </w:rPr>
-      </w:pPr>
-      <w:r>
-        <w:rPr>
-          <w:rStyle w:val="Label"/>
-          <w14:ligatures w14:val="standard"/>
-        </w:rPr>
-        <w:t>1</w:t>
-      </w:r>
-      <w:r>
-        <w:rPr>
-          <w14:ligatures w14:val="standard"/>
-        </w:rPr>
-        <w:t> </w:t>
-      </w:r>
-      <w:r>
-        <w:rPr>
-          <w14:ligatures w14:val="standard"/>
-        </w:rPr>
-        <w:t>Insert Heading Level 1</w:t>
-      </w:r>
-    </w:p>
-    <w:p>
-      <w:pPr>
-        <w:pStyle w:val="Para"/>
-        <w:ind w:firstLine="0"/>
-        <w:jc w:val="both"/>
-        <w:rPr>
-          <w:lang w:eastAsia="ja-JP"/>
-          <w14:ligatures w14:val="standard"/>
-        </w:rPr>
-      </w:pPr>
-      <w:r>
-        <w:rPr>
-          <w:lang w:eastAsia="it-IT"/>
-          <w14:ligatures w14:val="standard"/>
-        </w:rPr>
-        <w:t>The u</w:t>
-      </w:r>
-      <w:r>
-        <w:rPr>
-          <w:lang w:eastAsia="it-IT"/>
-          <w14:ligatures w14:val="standard"/>
-        </w:rPr>
-        <w:t xml:space="preserve">pdated </w:t>
-      </w:r>
-      <w:proofErr w:type="spellStart"/>
-      <w:r>
-        <w:rPr>
-          <w:lang w:eastAsia="it-IT"/>
-          <w14:ligatures w14:val="standard"/>
-        </w:rPr>
-        <w:t>temlate</w:t>
-      </w:r>
-      <w:proofErr w:type="spellEnd"/>
-      <w:r>
-        <w:rPr>
-          <w:lang w:eastAsia="it-IT"/>
-          <w14:ligatures w14:val="standard"/>
-        </w:rPr>
-        <w:t xml:space="preserve">, user manuals, samples, </w:t>
-      </w:r>
-      <w:r>
-        <w:rPr>
-          <w:lang w:eastAsia="it-IT"/>
-          <w14:ligatures w14:val="standard"/>
-        </w:rPr>
-        <w:t xml:space="preserve">and </w:t>
-      </w:r>
-      <w:r>
-        <w:rPr>
-          <w:lang w:eastAsia="it-IT"/>
-          <w14:ligatures w14:val="standard"/>
-        </w:rPr>
-        <w:t>required fonts</w:t>
-      </w:r>
-      <w:r>
-        <w:rPr>
-          <w:lang w:eastAsia="it-IT"/>
-          <w14:ligatures w14:val="standard"/>
-        </w:rPr>
-        <w:t>,</w:t>
-      </w:r>
-      <w:r>
-        <w:rPr>
-          <w:lang w:eastAsia="it-IT"/>
-          <w14:ligatures w14:val="standard"/>
-        </w:rPr>
-        <w:t xml:space="preserve"> all are available </w:t>
-      </w:r>
-      <w:r>
-        <w:rPr>
-          <w:lang w:eastAsia="it-IT"/>
-          <w14:ligatures w14:val="standard"/>
-        </w:rPr>
-        <w:t>at</w:t>
-      </w:r>
-      <w:r>
-        <w:rPr>
-          <w:lang w:eastAsia="it-IT"/>
-          <w14:ligatures w14:val="standard"/>
-        </w:rPr>
-        <w:t xml:space="preserve"> </w:t>
-      </w:r>
-      <w:r>
-        <w:rPr>
-          <w:lang w:eastAsia="it-IT"/>
-          <w14:ligatures w14:val="standard"/>
-        </w:rPr>
-        <w:t xml:space="preserve">the </w:t>
-      </w:r>
-      <w:r>
-        <w:rPr>
-          <w:lang w:eastAsia="it-IT"/>
-          <w14:ligatures w14:val="standard"/>
-        </w:rPr>
-        <w:t xml:space="preserve">URL </w:t>
-      </w:r>
-      <w:hyperlink r:id="rId15" w:history="1">
-        <w:r>
-          <w:rPr>
-            <w:rStyle w:val="Hyperlink"/>
-            <w:rFonts w:cs="Linux Libertine"/>
-            <w:color w:val="auto"/>
-            <w:u w:val="none"/>
-            <w:lang w:eastAsia="it-IT"/>
-            <w14:ligatures w14:val="standard"/>
-          </w:rPr>
-          <w:t>https://www.acm.org/publications/proceedings-template</w:t>
-        </w:r>
-      </w:hyperlink>
-      <w:r>
-        <w:rPr>
-          <w:lang w:eastAsia="it-IT"/>
-          <w14:ligatures w14:val="standard"/>
-        </w:rPr>
-        <w:t xml:space="preserve">. It contains </w:t>
-      </w:r>
-      <w:r>
-        <w:rPr>
-          <w:lang w:eastAsia="it-IT"/>
-          <w14:ligatures w14:val="standard"/>
-        </w:rPr>
-        <w:t xml:space="preserve">said information for </w:t>
-      </w:r>
-      <w:r>
-        <w:rPr>
-          <w:lang w:eastAsia="it-IT"/>
-          <w14:ligatures w14:val="standard"/>
-        </w:rPr>
-        <w:t>all three version</w:t>
-      </w:r>
-      <w:r>
-        <w:rPr>
-          <w:lang w:eastAsia="it-IT"/>
-          <w14:ligatures w14:val="standard"/>
-        </w:rPr>
-        <w:t>s</w:t>
-      </w:r>
-      <w:r>
-        <w:rPr>
-          <w:lang w:eastAsia="it-IT"/>
-          <w14:ligatures w14:val="standard"/>
-        </w:rPr>
-        <w:t xml:space="preserve"> o</w:t>
-      </w:r>
-      <w:r>
-        <w:rPr>
-          <w:lang w:eastAsia="it-IT"/>
-          <w14:ligatures w14:val="standard"/>
-        </w:rPr>
-        <w:t>f</w:t>
-      </w:r>
-      <w:r>
-        <w:rPr>
-          <w:lang w:eastAsia="it-IT"/>
-          <w14:ligatures w14:val="standard"/>
-        </w:rPr>
-        <w:t xml:space="preserve"> MS Word (Windows and 2 versions of Mac). There are also separate links </w:t>
-      </w:r>
-      <w:r>
-        <w:rPr>
-          <w:lang w:eastAsia="it-IT"/>
-          <w14:ligatures w14:val="standard"/>
-        </w:rPr>
-        <w:t>to</w:t>
-      </w:r>
-      <w:r>
-        <w:rPr>
-          <w:lang w:eastAsia="it-IT"/>
-          <w14:ligatures w14:val="standard"/>
-        </w:rPr>
-        <w:t xml:space="preserve"> the user </w:t>
-      </w:r>
-      <w:r>
-        <w:rPr>
-          <w:lang w:eastAsia="it-IT"/>
-          <w14:ligatures w14:val="standard"/>
-        </w:rPr>
-        <w:t>guide, which</w:t>
-      </w:r>
-      <w:r>
-        <w:rPr>
-          <w:lang w:eastAsia="it-IT"/>
-          <w14:ligatures w14:val="standard"/>
-        </w:rPr>
-        <w:t xml:space="preserve"> can be refer</w:t>
-      </w:r>
-      <w:r>
-        <w:rPr>
-          <w:lang w:eastAsia="it-IT"/>
-          <w14:ligatures w14:val="standard"/>
-        </w:rPr>
-        <w:t>red to</w:t>
-      </w:r>
-      <w:r>
-        <w:rPr>
-          <w:lang w:eastAsia="it-IT"/>
-          <w14:ligatures w14:val="standard"/>
-        </w:rPr>
-        <w:t xml:space="preserve"> by </w:t>
-      </w:r>
-      <w:r>
-        <w:rPr>
-          <w:lang w:eastAsia="it-IT"/>
-          <w14:ligatures w14:val="standard"/>
-        </w:rPr>
-        <w:t xml:space="preserve">the </w:t>
-      </w:r>
-      <w:r>
-        <w:rPr>
-          <w:lang w:eastAsia="it-IT"/>
-          <w14:ligatures w14:val="standard"/>
-        </w:rPr>
-        <w:t>user. This URL also contain</w:t>
-      </w:r>
-      <w:r>
-        <w:rPr>
-          <w:lang w:eastAsia="it-IT"/>
-          <w14:ligatures w14:val="standard"/>
-        </w:rPr>
-        <w:t>s</w:t>
-      </w:r>
-      <w:r>
-        <w:rPr>
-          <w:lang w:eastAsia="it-IT"/>
-          <w14:ligatures w14:val="standard"/>
-        </w:rPr>
-        <w:t xml:space="preserve"> some useful video links, which describe how </w:t>
-      </w:r>
-      <w:r>
-        <w:rPr>
-          <w:lang w:eastAsia="it-IT"/>
-          <w14:ligatures w14:val="standard"/>
-        </w:rPr>
-        <w:t xml:space="preserve">to </w:t>
-      </w:r>
-      <w:r>
-        <w:rPr>
-          <w:lang w:eastAsia="it-IT"/>
-          <w14:ligatures w14:val="standard"/>
-        </w:rPr>
-        <w:t xml:space="preserve">add </w:t>
-      </w:r>
-      <w:r>
-        <w:rPr>
-          <w:lang w:eastAsia="it-IT"/>
-          <w14:ligatures w14:val="standard"/>
-        </w:rPr>
-        <w:t xml:space="preserve">the </w:t>
-      </w:r>
-      <w:r>
-        <w:rPr>
-          <w:lang w:eastAsia="it-IT"/>
-          <w14:ligatures w14:val="standard"/>
-        </w:rPr>
-        <w:t>template</w:t>
-      </w:r>
-      <w:r>
-        <w:rPr>
-          <w:lang w:eastAsia="it-IT"/>
-          <w14:ligatures w14:val="standard"/>
-        </w:rPr>
-        <w:t>,</w:t>
-      </w:r>
-      <w:r>
-        <w:rPr>
-          <w:lang w:eastAsia="it-IT"/>
-          <w14:ligatures w14:val="standard"/>
-        </w:rPr>
-        <w:t xml:space="preserve"> </w:t>
-      </w:r>
-      <w:r>
-        <w:rPr>
-          <w:lang w:eastAsia="it-IT"/>
-          <w14:ligatures w14:val="standard"/>
-        </w:rPr>
-        <w:t>structure</w:t>
-      </w:r>
-      <w:r>
-        <w:rPr>
-          <w:lang w:eastAsia="it-IT"/>
-          <w14:ligatures w14:val="standard"/>
-        </w:rPr>
-        <w:t xml:space="preserve"> </w:t>
-      </w:r>
-      <w:r>
-        <w:rPr>
-          <w:lang w:eastAsia="it-IT"/>
-          <w14:ligatures w14:val="standard"/>
-        </w:rPr>
-        <w:t xml:space="preserve">the </w:t>
-      </w:r>
-      <w:r>
-        <w:rPr>
-          <w:lang w:eastAsia="it-IT"/>
-          <w14:ligatures w14:val="standard"/>
-        </w:rPr>
-        <w:t>paper</w:t>
-      </w:r>
-      <w:r>
-        <w:rPr>
-          <w:lang w:eastAsia="it-IT"/>
-          <w14:ligatures w14:val="standard"/>
-        </w:rPr>
-        <w:t>,</w:t>
-      </w:r>
-      <w:r>
-        <w:rPr>
-          <w:lang w:eastAsia="it-IT"/>
-          <w14:ligatures w14:val="standard"/>
-        </w:rPr>
-        <w:t xml:space="preserve"> and generate </w:t>
-      </w:r>
-      <w:r>
-        <w:rPr>
-          <w:lang w:eastAsia="it-IT"/>
-          <w14:ligatures w14:val="standard"/>
-        </w:rPr>
-        <w:t xml:space="preserve">the </w:t>
-      </w:r>
-      <w:r>
-        <w:rPr>
-          <w:lang w:eastAsia="it-IT"/>
-          <w14:ligatures w14:val="standard"/>
-        </w:rPr>
-        <w:t>layout</w:t>
-      </w:r>
-      <w:r>
-        <w:rPr>
-          <w:lang w:eastAsia="it-IT"/>
-          <w14:ligatures w14:val="standard"/>
-        </w:rPr>
-        <w:t>,</w:t>
-      </w:r>
-      <w:r>
-        <w:rPr>
-          <w:lang w:eastAsia="it-IT"/>
-          <w14:ligatures w14:val="standard"/>
-        </w:rPr>
-        <w:t xml:space="preserve"> in different clips.</w:t>
-      </w:r>
-      <w:r>
-        <w:rPr>
-          <w14:ligatures w14:val="standard"/>
-        </w:rPr>
-        <w:t xml:space="preserve"> </w:t>
-      </w:r>
-      <w:r>
-        <w:rPr>
-          <w:b/>
-          <w:lang w:eastAsia="ja-JP"/>
-          <w14:ligatures w14:val="standard"/>
-        </w:rPr>
-        <w:t>Display Formula with Number</w:t>
-      </w:r>
-    </w:p>
-    <w:p>
-      <w:pPr>
-        <w:pStyle w:val="DisplayFormula"/>
-        <w:tabs>
-          <w:tab w:val="left" w:pos="200"/>
-          <w:tab w:val="right" w:pos="4780"/>
-        </w:tabs>
-        <w:rPr>
-          <w:lang w:eastAsia="ja-JP"/>
-          <w14:ligatures w14:val="standard"/>
-        </w:rPr>
-      </w:pPr>
-      <w:r>
-        <w:rPr>
-          <w:lang w:eastAsia="ja-JP"/>
-          <w14:ligatures w14:val="standard"/>
-        </w:rPr>
-        <w:tab/>
-      </w:r>
-      <w:r>
-        <w:rPr>
-          <w:lang w:eastAsia="ja-JP"/>
-          <w14:ligatures w14:val="standard"/>
-        </w:rPr>
-        <w:t xml:space="preserve"> </w:t>
-      </w:r>
-      <w:r>
-        <w:rPr>
-          <w:position w:val="-24"/>
-          <w14:ligatures w14:val="standard"/>
-        </w:rPr>
-        <w:object w:dxaOrig="2540" w:dyaOrig="700" w14:anchorId="74B84B28">
-          <v:shapetype id="_x0000_t75" coordsize="21600,21600" o:spt="75" o:preferrelative="t" path="m@4@5l@4@11@9@11@9@5xe" filled="f" stroked="f">
-            <v:stroke joinstyle="miter"/>
-            <v:formulas>
-              <v:f eqn="if lineDrawn pixelLineWidth 0"/>
-              <v:f eqn="sum @0 1 0"/>
-              <v:f eqn="sum 0 0 @1"/>
-              <v:f eqn="prod @2 1 2"/>
-              <v:f eqn="prod @3 21600 pixelWidth"/>
-              <v:f eqn="prod @3 21600 pixelHeight"/>
-              <v:f eqn="sum @0 0 1"/>
-              <v:f eqn="prod @6 1 2"/>
-              <v:f eqn="prod @7 21600 pixelWidth"/>
-              <v:f eqn="sum @8 21600 0"/>
-              <v:f eqn="prod @7 21600 pixelHeight"/>
-              <v:f eqn="sum @10 21600 0"/>
-            </v:formulas>
-            <v:path o:extrusionok="f" gradientshapeok="t" o:connecttype="rect"/>
-            <o:lock v:ext="edit" aspectratio="t"/>
-          </v:shapetype>
-          <v:shape id="_x0000_i1025" type="#_x0000_t75" style="width:125pt;height:35.15pt" o:ole="">
-            <v:imagedata r:id="rId16" o:title=""/>
-          </v:shape>
-          <o:OLEObject Type="Embed" ProgID="Equation.DSMT4" ShapeID="_x0000_i1025" DrawAspect="Content" ObjectID="_1724957101" r:id="rId17"/>
-        </w:object>
-      </w:r>
-      <w:r>
-        <w:rPr>
-          <w14:ligatures w14:val="standard"/>
-        </w:rPr>
-        <w:tab/>
-      </w:r>
-      <w:r>
-        <w:rPr>
-          <w14:ligatures w14:val="standard"/>
-        </w:rPr>
-        <w:t>(1)</w:t>
-      </w:r>
-    </w:p>
-    <w:p>
-      <w:pPr>
-        <w:pStyle w:val="ParaContinue"/>
-        <w:jc w:val="both"/>
-        <w:rPr>
-          <w:lang w:eastAsia="ja-JP"/>
-          <w14:ligatures w14:val="standard"/>
-        </w:rPr>
-      </w:pPr>
-      <w:r>
-        <w:rPr>
-          <w:b/>
-          <w:lang w:eastAsia="ja-JP"/>
-          <w14:ligatures w14:val="standard"/>
-        </w:rPr>
-        <w:t>Continuation</w:t>
-      </w:r>
-      <w:r>
-        <w:rPr>
-          <w:b/>
-          <w:lang w:eastAsia="ja-JP"/>
-          <w14:ligatures w14:val="standard"/>
-        </w:rPr>
-        <w:t xml:space="preserve"> part of Paragraph Text</w:t>
-      </w:r>
-      <w:r>
-        <w:rPr>
-          <w14:ligatures w14:val="standard"/>
-        </w:rPr>
-        <w:t xml:space="preserve"> </w:t>
-      </w:r>
-      <w:r>
-        <w:rPr>
-          <w14:ligatures w14:val="standard"/>
-        </w:rPr>
-        <w:t>The u</w:t>
-      </w:r>
-      <w:r>
-        <w:rPr>
-          <w14:ligatures w14:val="standard"/>
-        </w:rPr>
-        <w:t xml:space="preserve">ser must style this paragraph in </w:t>
-      </w:r>
-      <w:proofErr w:type="spellStart"/>
-      <w:r>
-        <w:rPr>
-          <w:b/>
-          <w14:ligatures w14:val="standard"/>
-        </w:rPr>
-        <w:t>ParaContinue</w:t>
-      </w:r>
-      <w:proofErr w:type="spellEnd"/>
-      <w:r>
-        <w:rPr>
-          <w14:ligatures w14:val="standard"/>
-        </w:rPr>
-        <w:t xml:space="preserve"> style, which follow</w:t>
-      </w:r>
-      <w:r>
-        <w:rPr>
-          <w14:ligatures w14:val="standard"/>
-        </w:rPr>
-        <w:t>s</w:t>
-      </w:r>
-      <w:r>
-        <w:rPr>
-          <w14:ligatures w14:val="standard"/>
-        </w:rPr>
-        <w:t xml:space="preserve"> immediate</w:t>
-      </w:r>
-      <w:r>
-        <w:rPr>
-          <w14:ligatures w14:val="standard"/>
-        </w:rPr>
-        <w:t>ly</w:t>
-      </w:r>
-      <w:r>
-        <w:rPr>
-          <w14:ligatures w14:val="standard"/>
-        </w:rPr>
-        <w:t xml:space="preserve"> after the </w:t>
-      </w:r>
-      <w:proofErr w:type="spellStart"/>
-      <w:r>
-        <w:rPr>
-          <w:b/>
-          <w14:ligatures w14:val="standard"/>
-        </w:rPr>
-        <w:t>DisplayFormula</w:t>
-      </w:r>
-      <w:proofErr w:type="spellEnd"/>
-      <w:r>
-        <w:rPr>
-          <w14:ligatures w14:val="standard"/>
-        </w:rPr>
-        <w:t xml:space="preserve"> (numbered equation). </w:t>
-      </w:r>
-      <w:r>
-        <w:rPr>
-          <w14:ligatures w14:val="standard"/>
-        </w:rPr>
-        <w:t xml:space="preserve">The </w:t>
-      </w:r>
-      <w:proofErr w:type="spellStart"/>
-      <w:r>
-        <w:rPr>
-          <w:b/>
-          <w14:ligatures w14:val="standard"/>
-        </w:rPr>
-        <w:t>DisplayFormula</w:t>
-      </w:r>
-      <w:proofErr w:type="spellEnd"/>
-      <w:r>
-        <w:rPr>
-          <w14:ligatures w14:val="standard"/>
-        </w:rPr>
-        <w:t xml:space="preserve"> style </w:t>
-      </w:r>
-      <w:r>
-        <w:rPr>
-          <w14:ligatures w14:val="standard"/>
-        </w:rPr>
-        <w:t xml:space="preserve">is </w:t>
-      </w:r>
-      <w:r>
-        <w:rPr>
-          <w14:ligatures w14:val="standard"/>
-        </w:rPr>
-        <w:t>applie</w:t>
-      </w:r>
-      <w:r>
-        <w:rPr>
-          <w14:ligatures w14:val="standard"/>
-        </w:rPr>
-        <w:t>d</w:t>
-      </w:r>
-      <w:r>
-        <w:rPr>
-          <w14:ligatures w14:val="standard"/>
-        </w:rPr>
-        <w:t xml:space="preserve"> only </w:t>
-      </w:r>
-      <w:r>
-        <w:rPr>
-          <w14:ligatures w14:val="standard"/>
-        </w:rPr>
-        <w:t>in case of a</w:t>
-      </w:r>
-      <w:r>
-        <w:rPr>
-          <w14:ligatures w14:val="standard"/>
-        </w:rPr>
-        <w:t xml:space="preserve"> numbered equation.</w:t>
-      </w:r>
-      <w:r>
-        <w:rPr>
-          <w14:ligatures w14:val="standard"/>
-        </w:rPr>
-        <w:t xml:space="preserve"> </w:t>
-      </w:r>
-      <w:r>
-        <w:rPr>
-          <w14:ligatures w14:val="standard"/>
-        </w:rPr>
-        <w:t>A n</w:t>
-      </w:r>
-      <w:r>
-        <w:rPr>
-          <w14:ligatures w14:val="standard"/>
-        </w:rPr>
-        <w:t>umbered equation always ha</w:t>
-      </w:r>
-      <w:r>
-        <w:rPr>
-          <w14:ligatures w14:val="standard"/>
-        </w:rPr>
-        <w:t>s</w:t>
-      </w:r>
-      <w:r>
-        <w:rPr>
-          <w14:ligatures w14:val="standard"/>
-        </w:rPr>
-        <w:t xml:space="preserve"> a number </w:t>
-      </w:r>
-      <w:r>
-        <w:rPr>
-          <w14:ligatures w14:val="standard"/>
-        </w:rPr>
-        <w:t>to its</w:t>
-      </w:r>
-      <w:r>
-        <w:rPr>
-          <w14:ligatures w14:val="standard"/>
-        </w:rPr>
-        <w:t xml:space="preserve"> right.</w:t>
-      </w:r>
-      <w:r>
-        <w:rPr>
-          <w14:ligatures w14:val="standard"/>
-        </w:rPr>
-        <w:t xml:space="preserve"> </w:t>
-      </w:r>
-      <w:r>
-        <w:rPr>
-          <w:lang w:eastAsia="it-IT"/>
-          <w14:ligatures w14:val="standard"/>
-        </w:rPr>
-        <w:t xml:space="preserve">Insert paragraph text </w:t>
-      </w:r>
-      <w:r>
-        <w:rPr>
-          <w14:ligatures w14:val="standard"/>
-        </w:rPr>
-        <w:t>here.</w:t>
-      </w:r>
-      <w:r>
-        <w:rPr>
-          <w:lang w:eastAsia="ja-JP"/>
-          <w14:ligatures w14:val="standard"/>
-        </w:rPr>
-        <w:t xml:space="preserve"> </w:t>
-      </w:r>
-      <w:r>
-        <w:rPr>
-          <w:b/>
-          <w:lang w:eastAsia="ja-JP"/>
-          <w14:ligatures w14:val="standard"/>
-        </w:rPr>
-        <w:t>Display Formula without Number</w:t>
-      </w:r>
-    </w:p>
-    <w:p>
-      <w:pPr>
-        <w:pStyle w:val="DisplayFormulaUnnum"/>
-        <w:ind w:firstLine="240"/>
-        <w:rPr>
-          <w:lang w:eastAsia="ja-JP"/>
-          <w14:ligatures w14:val="standard"/>
-        </w:rPr>
-      </w:pPr>
-      <w:r>
-        <w:rPr>
-          <w:position w:val="-24"/>
-          <w14:ligatures w14:val="standard"/>
-        </w:rPr>
-        <w:object w:dxaOrig="2540" w:dyaOrig="700" w14:anchorId="5D284287">
-          <v:shape id="_x0000_i1026" type="#_x0000_t75" style="width:125pt;height:35.15pt" o:ole="">
-            <v:imagedata r:id="rId16" o:title=""/>
-          </v:shape>
-          <o:OLEObject Type="Embed" ProgID="Equation.DSMT4" ShapeID="_x0000_i1026" DrawAspect="Content" ObjectID="_1724957102" r:id="rId18"/>
-        </w:object>
-      </w:r>
-    </w:p>
-    <w:p>
-      <w:pPr>
-        <w:pStyle w:val="Para"/>
-        <w:jc w:val="both"/>
-        <w:rPr>
-          <w:lang w:eastAsia="ja-JP"/>
-          <w14:ligatures w14:val="standard"/>
-        </w:rPr>
-      </w:pPr>
-      <w:r>
-        <w:rPr>
-          <w14:ligatures w14:val="standard"/>
-        </w:rPr>
-        <w:t xml:space="preserve">The </w:t>
-      </w:r>
-      <w:proofErr w:type="spellStart"/>
-      <w:r>
-        <w:rPr>
-          <w:b/>
-          <w:lang w:eastAsia="ja-JP"/>
-          <w14:ligatures w14:val="standard"/>
-        </w:rPr>
-        <w:t>DisplayFormulaUnnum</w:t>
-      </w:r>
-      <w:proofErr w:type="spellEnd"/>
-      <w:r>
-        <w:rPr>
-          <w:lang w:eastAsia="ja-JP"/>
-          <w14:ligatures w14:val="standard"/>
-        </w:rPr>
-        <w:t xml:space="preserve"> style </w:t>
-      </w:r>
-      <w:r>
-        <w:rPr>
-          <w:lang w:eastAsia="ja-JP"/>
-          <w14:ligatures w14:val="standard"/>
-        </w:rPr>
-        <w:t xml:space="preserve">is </w:t>
-      </w:r>
-      <w:r>
-        <w:rPr>
-          <w:lang w:eastAsia="ja-JP"/>
-          <w14:ligatures w14:val="standard"/>
-        </w:rPr>
-        <w:t>applie</w:t>
-      </w:r>
-      <w:r>
-        <w:rPr>
-          <w:lang w:eastAsia="ja-JP"/>
-          <w14:ligatures w14:val="standard"/>
-        </w:rPr>
-        <w:t>d</w:t>
-      </w:r>
-      <w:r>
-        <w:rPr>
-          <w:lang w:eastAsia="ja-JP"/>
-          <w14:ligatures w14:val="standard"/>
-        </w:rPr>
-        <w:t xml:space="preserve"> only </w:t>
-      </w:r>
-      <w:r>
-        <w:rPr>
-          <w:lang w:eastAsia="ja-JP"/>
-          <w14:ligatures w14:val="standard"/>
-        </w:rPr>
-        <w:t>in case of an</w:t>
-      </w:r>
-      <w:r>
-        <w:rPr>
-          <w:lang w:eastAsia="ja-JP"/>
-          <w14:ligatures w14:val="standard"/>
-        </w:rPr>
-        <w:t xml:space="preserve"> unnumbered equation. </w:t>
-      </w:r>
-      <w:r>
-        <w:rPr>
-          <w:lang w:eastAsia="ja-JP"/>
-          <w14:ligatures w14:val="standard"/>
-        </w:rPr>
-        <w:t>An u</w:t>
-      </w:r>
-      <w:r>
-        <w:rPr>
-          <w:lang w:eastAsia="ja-JP"/>
-          <w14:ligatures w14:val="standard"/>
-        </w:rPr>
-        <w:t>nnumbered display equation never contain</w:t>
-      </w:r>
-      <w:r>
-        <w:rPr>
-          <w:lang w:eastAsia="ja-JP"/>
-          <w14:ligatures w14:val="standard"/>
-        </w:rPr>
-        <w:t>s</w:t>
-      </w:r>
-      <w:r>
-        <w:rPr>
-          <w:lang w:eastAsia="ja-JP"/>
-          <w14:ligatures w14:val="standard"/>
-        </w:rPr>
-        <w:t xml:space="preserve"> </w:t>
-      </w:r>
-      <w:r>
-        <w:rPr>
-          <w:lang w:eastAsia="ja-JP"/>
-          <w14:ligatures w14:val="standard"/>
-        </w:rPr>
-        <w:t>an</w:t>
-      </w:r>
-      <w:r>
-        <w:rPr>
-          <w:lang w:eastAsia="ja-JP"/>
-          <w14:ligatures w14:val="standard"/>
-        </w:rPr>
-        <w:t xml:space="preserve"> </w:t>
-      </w:r>
-      <w:r>
-        <w:rPr>
-          <w:lang w:eastAsia="ja-JP"/>
-          <w14:ligatures w14:val="standard"/>
-        </w:rPr>
-        <w:t xml:space="preserve">equation number </w:t>
-      </w:r>
-      <w:r>
-        <w:rPr>
-          <w:lang w:eastAsia="ja-JP"/>
-          <w14:ligatures w14:val="standard"/>
-        </w:rPr>
-        <w:t>to its</w:t>
-      </w:r>
-      <w:r>
-        <w:rPr>
-          <w:lang w:eastAsia="ja-JP"/>
-          <w14:ligatures w14:val="standard"/>
-        </w:rPr>
-        <w:t xml:space="preserve"> right</w:t>
-      </w:r>
-      <w:r>
-        <w:rPr>
-          <w:lang w:eastAsia="ja-JP"/>
-          <w14:ligatures w14:val="standard"/>
-        </w:rPr>
-        <w:t>,</w:t>
-      </w:r>
-      <w:r>
-        <w:rPr>
-          <w:lang w:eastAsia="ja-JP"/>
-          <w14:ligatures w14:val="standard"/>
-        </w:rPr>
-        <w:t xml:space="preserve"> and </w:t>
-      </w:r>
-      <w:r>
-        <w:rPr>
-          <w:lang w:eastAsia="ja-JP"/>
-          <w14:ligatures w14:val="standard"/>
-        </w:rPr>
-        <w:t>this unique property distinguish</w:t>
-      </w:r>
-      <w:r>
-        <w:rPr>
-          <w:lang w:eastAsia="ja-JP"/>
-          <w14:ligatures w14:val="standard"/>
-        </w:rPr>
-        <w:t>es</w:t>
-      </w:r>
-      <w:r>
-        <w:rPr>
-          <w:lang w:eastAsia="ja-JP"/>
-          <w14:ligatures w14:val="standard"/>
-        </w:rPr>
-        <w:t xml:space="preserve"> </w:t>
-      </w:r>
-      <w:r>
-        <w:rPr>
-          <w:lang w:eastAsia="ja-JP"/>
-          <w14:ligatures w14:val="standard"/>
-        </w:rPr>
-        <w:t xml:space="preserve">it </w:t>
-      </w:r>
-      <w:r>
-        <w:rPr>
-          <w:lang w:eastAsia="ja-JP"/>
-          <w14:ligatures w14:val="standard"/>
-        </w:rPr>
-        <w:t>from a</w:t>
-      </w:r>
-      <w:r>
-        <w:rPr>
-          <w:lang w:eastAsia="ja-JP"/>
-          <w14:ligatures w14:val="standard"/>
-        </w:rPr>
-        <w:t xml:space="preserve"> numbered equation.</w:t>
-      </w:r>
-    </w:p>
-    <w:p>
-      <w:pPr>
-        <w:pStyle w:val="Image"/>
-        <w:rPr>
-          <w14:ligatures w14:val="standard"/>
-        </w:rPr>
-      </w:pPr>
-    </w:p>
-    <w:p>
-      <w:pPr>
-        <w:pStyle w:val="FigureCaption"/>
-        <w:jc w:val="both"/>
-        <w:rPr>
-          <w:b w:val="0"/>
-          <w:lang w:eastAsia="ja-JP"/>
-          <w14:ligatures w14:val="standard"/>
-        </w:rPr>
-      </w:pPr>
-      <w:r>
-        <w:rPr>
-          <w:rStyle w:val="Label"/>
-          <w14:ligatures w14:val="standard"/>
-        </w:rPr>
-        <w:t>Figure 1:</w:t>
-      </w:r>
-      <w:r>
-        <w:rPr>
-          <w:lang w:eastAsia="ja-JP"/>
-          <w14:ligatures w14:val="standard"/>
-        </w:rPr>
-        <w:t xml:space="preserve"> </w:t>
-      </w:r>
-      <w:r>
-        <w:rPr>
-          <w:lang w:eastAsia="ja-JP"/>
-          <w14:ligatures w14:val="standard"/>
-        </w:rPr>
-        <w:t xml:space="preserve">Figure Caption and Image above the </w:t>
-      </w:r>
-      <w:r>
-        <w:rPr>
-          <w:lang w:eastAsia="ja-JP"/>
-          <w14:ligatures w14:val="standard"/>
-        </w:rPr>
-        <w:t>c</w:t>
-      </w:r>
-      <w:r>
-        <w:rPr>
-          <w:lang w:eastAsia="ja-JP"/>
-          <w14:ligatures w14:val="standard"/>
-        </w:rPr>
-        <w:t>aption [In draft mode</w:t>
-      </w:r>
-      <w:r>
-        <w:rPr>
-          <w:lang w:eastAsia="ja-JP"/>
-          <w14:ligatures w14:val="standard"/>
-        </w:rPr>
-        <w:t>,</w:t>
-      </w:r>
-      <w:r>
-        <w:rPr>
-          <w:lang w:eastAsia="ja-JP"/>
-          <w14:ligatures w14:val="standard"/>
-        </w:rPr>
-        <w:t xml:space="preserve"> Image will not </w:t>
-      </w:r>
-      <w:r>
-        <w:rPr>
-          <w:lang w:eastAsia="ja-JP"/>
-          <w14:ligatures w14:val="standard"/>
-        </w:rPr>
-        <w:t xml:space="preserve">appear on </w:t>
-      </w:r>
-      <w:r>
-        <w:rPr>
-          <w:lang w:eastAsia="ja-JP"/>
-          <w14:ligatures w14:val="standard"/>
-        </w:rPr>
-        <w:t xml:space="preserve">the </w:t>
-      </w:r>
-      <w:r>
-        <w:rPr>
-          <w:lang w:eastAsia="ja-JP"/>
-          <w14:ligatures w14:val="standard"/>
-        </w:rPr>
-        <w:t>screen</w:t>
-      </w:r>
-      <w:r>
-        <w:rPr>
-          <w:lang w:eastAsia="ja-JP"/>
-          <w14:ligatures w14:val="standard"/>
-        </w:rPr>
-        <w:t>]</w:t>
-      </w:r>
-    </w:p>
-    <w:p>
-      <w:pPr>
-        <w:pStyle w:val="Statements"/>
-        <w:rPr>
-          <w:lang w:eastAsia="ja-JP"/>
-          <w14:ligatures w14:val="standard"/>
-        </w:rPr>
-      </w:pPr>
-      <w:r>
-        <w:rPr>
-          <w:b/>
-          <w:lang w:eastAsia="ja-JP"/>
-          <w14:ligatures w14:val="standard"/>
-        </w:rPr>
-        <w:t>The</w:t>
-      </w:r>
-      <w:r>
-        <w:rPr>
-          <w:b/>
-          <w:lang w:eastAsia="ja-JP"/>
-          <w14:ligatures w14:val="standard"/>
-        </w:rPr>
-        <w:t>o</w:t>
-      </w:r>
-      <w:r>
-        <w:rPr>
-          <w:b/>
-          <w:lang w:eastAsia="ja-JP"/>
-          <w14:ligatures w14:val="standard"/>
-        </w:rPr>
-        <w:t>r</w:t>
-      </w:r>
-      <w:r>
-        <w:rPr>
-          <w:b/>
-          <w:lang w:eastAsia="ja-JP"/>
-          <w14:ligatures w14:val="standard"/>
-        </w:rPr>
-        <w:t>e</w:t>
-      </w:r>
-      <w:r>
-        <w:rPr>
-          <w:b/>
-          <w:lang w:eastAsia="ja-JP"/>
-          <w14:ligatures w14:val="standard"/>
-        </w:rPr>
-        <w:t>m</w:t>
-      </w:r>
-      <w:r>
-        <w:rPr>
-          <w:b/>
-          <w:lang w:eastAsia="ja-JP"/>
-          <w14:ligatures w14:val="standard"/>
-        </w:rPr>
-        <w:t>/Proof/Lemma</w:t>
-      </w:r>
-      <w:r>
-        <w:rPr>
-          <w:b/>
-          <w:lang w:eastAsia="ja-JP"/>
-          <w14:ligatures w14:val="standard"/>
-        </w:rPr>
-        <w:t>.</w:t>
-      </w:r>
-      <w:r>
-        <w:rPr>
-          <w:lang w:eastAsia="ja-JP"/>
-          <w14:ligatures w14:val="standard"/>
-        </w:rPr>
-        <w:t xml:space="preserve"> </w:t>
-      </w:r>
-      <w:r>
-        <w:rPr>
-          <w:szCs w:val="18"/>
-          <w:lang w:eastAsia="ja-JP"/>
-          <w14:ligatures w14:val="standard"/>
-        </w:rPr>
-        <w:t>Insert text here for the enunciation or Math statement. Insert text here for the enunciation or Math statement. Insert text here for the enunciation or Math statement. Insert text here for the enunciation or Math statement. Insert text here for the enunciation or Math statement.</w:t>
-      </w:r>
-    </w:p>
-    <w:p>
-      <w:pPr>
-        <w:pStyle w:val="Extract"/>
-        <w:rPr>
-          <w:szCs w:val="18"/>
-          <w:lang w:eastAsia="ja-JP"/>
-          <w14:ligatures w14:val="standard"/>
-        </w:rPr>
-      </w:pPr>
-      <w:r>
-        <w:rPr>
-          <w:szCs w:val="18"/>
-          <w:lang w:eastAsia="ja-JP"/>
-          <w14:ligatures w14:val="standard"/>
-        </w:rPr>
-        <w:t>....</w:t>
-      </w:r>
-      <w:r>
-        <w:rPr>
-          <w:szCs w:val="18"/>
-          <w:lang w:eastAsia="ja-JP"/>
-          <w14:ligatures w14:val="standard"/>
-        </w:rPr>
-        <w:t xml:space="preserve">Insert text here for the </w:t>
-      </w:r>
-      <w:r>
-        <w:rPr>
-          <w:szCs w:val="18"/>
-          <w:lang w:eastAsia="ja-JP"/>
-          <w14:ligatures w14:val="standard"/>
-        </w:rPr>
-        <w:t xml:space="preserve">Quotation or </w:t>
-      </w:r>
-      <w:r>
-        <w:rPr>
-          <w:szCs w:val="18"/>
-          <w:lang w:eastAsia="ja-JP"/>
-          <w14:ligatures w14:val="standard"/>
-        </w:rPr>
-        <w:t xml:space="preserve">Extract, </w:t>
-      </w:r>
-      <w:r>
-        <w:rPr>
-          <w:szCs w:val="18"/>
-          <w:lang w:eastAsia="ja-JP"/>
-          <w14:ligatures w14:val="standard"/>
-        </w:rPr>
-        <w:t>Insert text here for the Quotation or Extract, Insert text here for the Quotation or Extract, Insert text here for the Quotation or Extract, Insert text here for the Quotation or Extract, Insert text here for the Quotation or Extract</w:t>
-      </w:r>
-      <w:r>
-        <w:rPr>
-          <w:szCs w:val="18"/>
-          <w:lang w:eastAsia="ja-JP"/>
-          <w14:ligatures w14:val="standard"/>
-        </w:rPr>
-        <w:t>.</w:t>
-      </w:r>
-    </w:p>
-    <w:p>
-      <w:pPr>
-        <w:pStyle w:val="Head2"/>
-        <w:rPr>
-          <w14:ligatures w14:val="standard"/>
-        </w:rPr>
-      </w:pPr>
-      <w:r>
-        <w:rPr>
-          <w:rStyle w:val="Label"/>
-          <w14:ligatures w14:val="standard"/>
-        </w:rPr>
-        <w:t>1</w:t>
-      </w:r>
-      <w:r>
-        <w:rPr>
-          <w:rStyle w:val="Label"/>
-          <w14:ligatures w14:val="standard"/>
-        </w:rPr>
-        <w:t>.1</w:t>
-      </w:r>
-      <w:r>
-        <w:rPr>
-          <w14:ligatures w14:val="standard"/>
-        </w:rPr>
-        <w:t> </w:t>
-      </w:r>
-      <w:r>
-        <w:rPr>
-          <w14:ligatures w14:val="standard"/>
-        </w:rPr>
-        <w:t>Heading Level 2</w:t>
-      </w:r>
-    </w:p>
-    <w:p>
-      <w:pPr>
-        <w:pStyle w:val="Para"/>
-        <w:ind w:firstLine="0"/>
-        <w:jc w:val="both"/>
-        <w:rPr>
-          <w14:ligatures w14:val="standard"/>
-        </w:rPr>
-      </w:pPr>
-      <w:r>
-        <w:rPr>
-          <w:lang w:eastAsia="it-IT"/>
-          <w14:ligatures w14:val="standard"/>
-        </w:rPr>
-        <w:t xml:space="preserve">In </w:t>
-      </w:r>
-      <w:r>
-        <w:rPr>
-          <w:lang w:eastAsia="it-IT"/>
-          <w14:ligatures w14:val="standard"/>
-        </w:rPr>
-        <w:t xml:space="preserve">the </w:t>
-      </w:r>
-      <w:r>
-        <w:rPr>
-          <w:lang w:eastAsia="it-IT"/>
-          <w14:ligatures w14:val="standard"/>
-        </w:rPr>
-        <w:t>below paragraph,</w:t>
-      </w:r>
-      <w:r>
-        <w:rPr>
-          <w:lang w:eastAsia="it-IT"/>
-          <w14:ligatures w14:val="standard"/>
-        </w:rPr>
-        <w:t xml:space="preserve"> </w:t>
-      </w:r>
-      <w:r>
-        <w:rPr>
-          <w:lang w:eastAsia="it-IT"/>
-          <w14:ligatures w14:val="standard"/>
-        </w:rPr>
-        <w:t xml:space="preserve">it </w:t>
-      </w:r>
-      <w:r>
-        <w:rPr>
-          <w:lang w:eastAsia="it-IT"/>
-          <w14:ligatures w14:val="standard"/>
-        </w:rPr>
-        <w:t>is explain</w:t>
-      </w:r>
-      <w:r>
-        <w:rPr>
-          <w:lang w:eastAsia="it-IT"/>
-          <w14:ligatures w14:val="standard"/>
-        </w:rPr>
-        <w:t>ed</w:t>
-      </w:r>
-      <w:r>
-        <w:rPr>
-          <w:lang w:eastAsia="it-IT"/>
-          <w14:ligatures w14:val="standard"/>
-        </w:rPr>
-        <w:t xml:space="preserve"> how alt-txt value </w:t>
-      </w:r>
-      <w:r>
-        <w:rPr>
-          <w:lang w:eastAsia="it-IT"/>
-          <w14:ligatures w14:val="standard"/>
-        </w:rPr>
-        <w:t xml:space="preserve">is placed </w:t>
-      </w:r>
-      <w:r>
-        <w:rPr>
-          <w:lang w:eastAsia="it-IT"/>
-          <w14:ligatures w14:val="standard"/>
-        </w:rPr>
-        <w:t xml:space="preserve">in </w:t>
-      </w:r>
-      <w:r>
-        <w:rPr>
-          <w:b/>
-          <w:lang w:eastAsia="it-IT"/>
-          <w14:ligatures w14:val="standard"/>
-        </w:rPr>
-        <w:t>MS</w:t>
-      </w:r>
-      <w:r>
-        <w:rPr>
-          <w:b/>
-          <w:lang w:eastAsia="it-IT"/>
-          <w14:ligatures w14:val="standard"/>
-        </w:rPr>
-        <w:t xml:space="preserve"> </w:t>
-      </w:r>
-      <w:r>
-        <w:rPr>
-          <w:b/>
-          <w:lang w:eastAsia="it-IT"/>
-          <w14:ligatures w14:val="standard"/>
-        </w:rPr>
-        <w:t>Word</w:t>
-      </w:r>
-      <w:r>
-        <w:rPr>
-          <w:b/>
-          <w:lang w:eastAsia="it-IT"/>
-          <w14:ligatures w14:val="standard"/>
-        </w:rPr>
-        <w:t xml:space="preserve"> 2010</w:t>
-      </w:r>
-      <w:r>
-        <w:rPr>
-          <w:lang w:eastAsia="it-IT"/>
-          <w14:ligatures w14:val="standard"/>
-        </w:rPr>
-        <w:t xml:space="preserve">. </w:t>
-      </w:r>
-      <w:r>
-        <w:rPr>
-          <w14:ligatures w14:val="standard"/>
-        </w:rPr>
-        <w:t>To add alternative text to a picture in Word 2010, follow these steps:</w:t>
-      </w:r>
-    </w:p>
-    <w:p>
-      <w:pPr>
-        <w:pStyle w:val="ListParagraph"/>
-        <w:numPr>
-          <w:ilvl w:val="0"/>
-          <w:numId w:val="30"/>
-        </w:numPr>
-        <w:shd w:val="clear" w:color="auto" w:fill="FFFFFF"/>
-        <w:spacing w:before="100" w:beforeAutospacing="1" w:after="100" w:afterAutospacing="1" w:line="240" w:lineRule="auto"/>
-        <w:rPr>
-          <w14:ligatures w14:val="standard"/>
-        </w:rPr>
-      </w:pPr>
-      <w:r>
-        <w:rPr>
-          <w14:ligatures w14:val="standard"/>
-        </w:rPr>
-        <w:t>In a Word 2010 document, insert a picture.</w:t>
-      </w:r>
-    </w:p>
-    <w:p>
-      <w:pPr>
-        <w:pStyle w:val="ListParagraph"/>
-        <w:numPr>
-          <w:ilvl w:val="0"/>
-          <w:numId w:val="30"/>
-        </w:numPr>
-        <w:shd w:val="clear" w:color="auto" w:fill="FFFFFF"/>
-        <w:spacing w:before="100" w:beforeAutospacing="1" w:after="100" w:afterAutospacing="1" w:line="240" w:lineRule="auto"/>
-        <w:rPr>
-          <w14:ligatures w14:val="standard"/>
-        </w:rPr>
-      </w:pPr>
-      <w:r>
-        <w:rPr>
-          <w14:ligatures w14:val="standard"/>
-        </w:rPr>
-        <w:t>Right c</w:t>
-      </w:r>
-      <w:r>
-        <w:rPr>
-          <w14:ligatures w14:val="standard"/>
-        </w:rPr>
-        <w:t xml:space="preserve">lick </w:t>
-      </w:r>
-      <w:r>
-        <w:rPr>
-          <w14:ligatures w14:val="standard"/>
-        </w:rPr>
-        <w:t xml:space="preserve">on the inserted picture and select </w:t>
-      </w:r>
-      <w:r>
-        <w:rPr>
-          <w14:ligatures w14:val="standard"/>
-        </w:rPr>
-        <w:t>the</w:t>
-      </w:r>
-      <w:r>
-        <w:rPr>
-          <w14:ligatures w14:val="standard"/>
-        </w:rPr>
-        <w:t xml:space="preserve"> </w:t>
-      </w:r>
-      <w:r>
-        <w:rPr>
-          <w:b/>
-          <w14:ligatures w14:val="standard"/>
-        </w:rPr>
-        <w:t>Format Picture</w:t>
-      </w:r>
-      <w:r>
-        <w:rPr>
-          <w14:ligatures w14:val="standard"/>
-        </w:rPr>
-        <w:t xml:space="preserve"> option</w:t>
-      </w:r>
-      <w:r>
-        <w:rPr>
-          <w14:ligatures w14:val="standard"/>
-        </w:rPr>
-        <w:t>.</w:t>
-      </w:r>
-    </w:p>
-    <w:p>
-      <w:pPr>
-        <w:pStyle w:val="ListParagraph"/>
-        <w:numPr>
-          <w:ilvl w:val="0"/>
-          <w:numId w:val="30"/>
-        </w:numPr>
-        <w:shd w:val="clear" w:color="auto" w:fill="FFFFFF"/>
-        <w:spacing w:before="100" w:beforeAutospacing="1" w:after="100" w:afterAutospacing="1" w:line="240" w:lineRule="auto"/>
-        <w:rPr>
-          <w14:ligatures w14:val="standard"/>
-        </w:rPr>
-      </w:pPr>
-      <w:r>
-        <w:rPr>
-          <w14:ligatures w14:val="standard"/>
-        </w:rPr>
-        <w:t xml:space="preserve">Select </w:t>
-      </w:r>
-      <w:r>
-        <w:rPr>
-          <w14:ligatures w14:val="standard"/>
-        </w:rPr>
-        <w:t xml:space="preserve">the </w:t>
-      </w:r>
-      <w:r>
-        <w:rPr>
-          <w:b/>
-          <w14:ligatures w14:val="standard"/>
-        </w:rPr>
-        <w:t>Alt Txt</w:t>
-      </w:r>
-      <w:r>
-        <w:rPr>
-          <w14:ligatures w14:val="standard"/>
-        </w:rPr>
-        <w:t xml:space="preserve"> option from the left</w:t>
-      </w:r>
-      <w:r>
-        <w:rPr>
-          <w14:ligatures w14:val="standard"/>
-        </w:rPr>
-        <w:t>-</w:t>
-      </w:r>
-      <w:r>
-        <w:rPr>
-          <w14:ligatures w14:val="standard"/>
-        </w:rPr>
-        <w:t>side panel options.</w:t>
-      </w:r>
-    </w:p>
-    <w:p>
-      <w:pPr>
-        <w:pStyle w:val="ListParagraph"/>
-        <w:numPr>
-          <w:ilvl w:val="0"/>
-          <w:numId w:val="30"/>
-        </w:numPr>
-        <w:shd w:val="clear" w:color="auto" w:fill="FFFFFF"/>
-        <w:spacing w:before="100" w:beforeAutospacing="1" w:after="100" w:afterAutospacing="1" w:line="240" w:lineRule="auto"/>
-        <w:rPr>
-          <w14:ligatures w14:val="standard"/>
-        </w:rPr>
-      </w:pPr>
-      <w:r>
-        <w:rPr>
-          <w14:ligatures w14:val="standard"/>
-        </w:rPr>
-        <w:t xml:space="preserve">In the </w:t>
-      </w:r>
-      <w:r>
-        <w:rPr>
-          <w14:ligatures w14:val="standard"/>
-        </w:rPr>
-        <w:t>"</w:t>
-      </w:r>
-      <w:r>
-        <w:rPr>
-          <w14:ligatures w14:val="standard"/>
-        </w:rPr>
-        <w:t>Title:</w:t>
-      </w:r>
-      <w:r>
-        <w:rPr>
-          <w14:ligatures w14:val="standard"/>
-        </w:rPr>
-        <w:t>"</w:t>
-      </w:r>
-      <w:r>
-        <w:rPr>
-          <w14:ligatures w14:val="standard"/>
-        </w:rPr>
-        <w:t xml:space="preserve"> and </w:t>
-      </w:r>
-      <w:r>
-        <w:rPr>
-          <w14:ligatures w14:val="standard"/>
-        </w:rPr>
-        <w:t>"</w:t>
-      </w:r>
-      <w:r>
-        <w:rPr>
-          <w14:ligatures w14:val="standard"/>
-        </w:rPr>
-        <w:t>Description:</w:t>
-      </w:r>
-      <w:r>
-        <w:rPr>
-          <w14:ligatures w14:val="standard"/>
-        </w:rPr>
-        <w:t>"</w:t>
-      </w:r>
-      <w:r>
-        <w:rPr>
-          <w14:ligatures w14:val="standard"/>
-        </w:rPr>
-        <w:t xml:space="preserve"> text boxes</w:t>
-      </w:r>
-      <w:r>
-        <w:rPr>
-          <w14:ligatures w14:val="standard"/>
-        </w:rPr>
-        <w:t>,</w:t>
-      </w:r>
-      <w:r>
-        <w:rPr>
-          <w14:ligatures w14:val="standard"/>
-        </w:rPr>
-        <w:t xml:space="preserve"> type the text you want to represent the picture, and then click </w:t>
-      </w:r>
-      <w:r>
-        <w:rPr>
-          <w14:ligatures w14:val="standard"/>
-        </w:rPr>
-        <w:t>"</w:t>
-      </w:r>
-      <w:r>
-        <w:rPr>
-          <w14:ligatures w14:val="standard"/>
-        </w:rPr>
-        <w:t>Close</w:t>
-      </w:r>
-      <w:r>
-        <w:rPr>
-          <w14:ligatures w14:val="standard"/>
-        </w:rPr>
-        <w:t>"</w:t>
-      </w:r>
-      <w:r>
-        <w:rPr>
-          <w14:ligatures w14:val="standard"/>
-        </w:rPr>
-        <w:t>.</w:t>
-      </w:r>
-    </w:p>
-    <w:p>
-      <w:pPr>
-        <w:pStyle w:val="Para"/>
-        <w:jc w:val="both"/>
-        <w:rPr>
-          <w14:ligatures w14:val="standard"/>
-        </w:rPr>
-      </w:pPr>
-      <w:r>
-        <w:rPr>
-          <w:lang w:eastAsia="it-IT"/>
-          <w14:ligatures w14:val="standard"/>
-        </w:rPr>
-        <w:lastRenderedPageBreak/>
-        <w:t xml:space="preserve">Below are steps to place alt-txt value in </w:t>
-      </w:r>
-      <w:r>
-        <w:rPr>
-          <w:b/>
-          <w:lang w:eastAsia="it-IT"/>
-          <w14:ligatures w14:val="standard"/>
-        </w:rPr>
-        <w:t>MS Word 201</w:t>
-      </w:r>
-      <w:r>
-        <w:rPr>
-          <w:b/>
-          <w:lang w:eastAsia="it-IT"/>
-          <w14:ligatures w14:val="standard"/>
-        </w:rPr>
-        <w:t>3</w:t>
-      </w:r>
-      <w:r>
-        <w:rPr>
-          <w:b/>
-          <w:lang w:eastAsia="it-IT"/>
-          <w14:ligatures w14:val="standard"/>
-        </w:rPr>
-        <w:t>/2016</w:t>
-      </w:r>
-      <w:r>
-        <w:rPr>
-          <w:lang w:eastAsia="it-IT"/>
-          <w14:ligatures w14:val="standard"/>
-        </w:rPr>
-        <w:t xml:space="preserve">. </w:t>
-      </w:r>
-      <w:r>
-        <w:rPr>
-          <w14:ligatures w14:val="standard"/>
-        </w:rPr>
-        <w:t>To add alternative text to a picture in Word 201</w:t>
-      </w:r>
-      <w:r>
-        <w:rPr>
-          <w14:ligatures w14:val="standard"/>
-        </w:rPr>
-        <w:t>3</w:t>
-      </w:r>
-      <w:r>
-        <w:rPr>
-          <w14:ligatures w14:val="standard"/>
-        </w:rPr>
-        <w:t>/2016</w:t>
-      </w:r>
-      <w:r>
-        <w:rPr>
-          <w14:ligatures w14:val="standard"/>
-        </w:rPr>
-        <w:t>, follow these steps:</w:t>
-      </w:r>
-    </w:p>
-    <w:p>
-      <w:pPr>
-        <w:pStyle w:val="ListParagraph"/>
-        <w:numPr>
-          <w:ilvl w:val="0"/>
-          <w:numId w:val="31"/>
-        </w:numPr>
-        <w:shd w:val="clear" w:color="auto" w:fill="FFFFFF"/>
-        <w:spacing w:before="100" w:beforeAutospacing="1" w:after="100" w:afterAutospacing="1" w:line="240" w:lineRule="auto"/>
-        <w:rPr>
-          <w14:ligatures w14:val="standard"/>
-        </w:rPr>
-      </w:pPr>
-      <w:r>
-        <w:rPr>
-          <w14:ligatures w14:val="standard"/>
-        </w:rPr>
-        <w:t>In a Word 201</w:t>
-      </w:r>
-      <w:r>
-        <w:rPr>
-          <w14:ligatures w14:val="standard"/>
-        </w:rPr>
-        <w:t>3</w:t>
-      </w:r>
-      <w:r>
-        <w:rPr>
-          <w14:ligatures w14:val="standard"/>
-        </w:rPr>
-        <w:t>/2016</w:t>
-      </w:r>
-      <w:r>
-        <w:rPr>
-          <w14:ligatures w14:val="standard"/>
-        </w:rPr>
-        <w:t xml:space="preserve"> document, insert a picture.</w:t>
-      </w:r>
-    </w:p>
-    <w:p>
-      <w:pPr>
-        <w:pStyle w:val="ListParagraph"/>
-        <w:numPr>
-          <w:ilvl w:val="0"/>
-          <w:numId w:val="31"/>
-        </w:numPr>
-        <w:shd w:val="clear" w:color="auto" w:fill="FFFFFF"/>
-        <w:spacing w:before="100" w:beforeAutospacing="1" w:after="100" w:afterAutospacing="1" w:line="240" w:lineRule="auto"/>
-        <w:rPr>
-          <w14:ligatures w14:val="standard"/>
-        </w:rPr>
-      </w:pPr>
-      <w:r>
-        <w:rPr>
-          <w14:ligatures w14:val="standard"/>
-        </w:rPr>
-        <w:t xml:space="preserve">Right click on the inserted picture and select </w:t>
-      </w:r>
-      <w:r>
-        <w:rPr>
-          <w14:ligatures w14:val="standard"/>
-        </w:rPr>
-        <w:t>the</w:t>
-      </w:r>
-      <w:r>
-        <w:rPr>
-          <w14:ligatures w14:val="standard"/>
-        </w:rPr>
-        <w:t xml:space="preserve"> </w:t>
-      </w:r>
-      <w:r>
-        <w:rPr>
-          <w:b/>
-          <w14:ligatures w14:val="standard"/>
-        </w:rPr>
-        <w:t>Format Picture</w:t>
-      </w:r>
-      <w:r>
-        <w:rPr>
-          <w14:ligatures w14:val="standard"/>
-        </w:rPr>
-        <w:t xml:space="preserve"> option</w:t>
-      </w:r>
-      <w:r>
-        <w:rPr>
-          <w14:ligatures w14:val="standard"/>
-        </w:rPr>
-        <w:t>.</w:t>
-      </w:r>
-    </w:p>
-    <w:p>
-      <w:pPr>
-        <w:pStyle w:val="ListParagraph"/>
-        <w:numPr>
-          <w:ilvl w:val="0"/>
-          <w:numId w:val="31"/>
-        </w:numPr>
-        <w:shd w:val="clear" w:color="auto" w:fill="FFFFFF"/>
-        <w:spacing w:before="100" w:beforeAutospacing="1" w:after="100" w:afterAutospacing="1" w:line="240" w:lineRule="auto"/>
-        <w:rPr>
-          <w14:ligatures w14:val="standard"/>
-        </w:rPr>
-      </w:pPr>
-      <w:r>
-        <w:rPr>
-          <w14:ligatures w14:val="standard"/>
-        </w:rPr>
-        <w:t xml:space="preserve">In the settings at the right </w:t>
-      </w:r>
-      <w:r>
-        <w:rPr>
-          <w14:ligatures w14:val="standard"/>
-        </w:rPr>
-        <w:t xml:space="preserve">side </w:t>
-      </w:r>
-      <w:r>
-        <w:rPr>
-          <w14:ligatures w14:val="standard"/>
-        </w:rPr>
-        <w:t xml:space="preserve">of the window, click on the </w:t>
-      </w:r>
-      <w:r>
-        <w:rPr>
-          <w14:ligatures w14:val="standard"/>
-        </w:rPr>
-        <w:t>"</w:t>
-      </w:r>
-      <w:r>
-        <w:rPr>
-          <w14:ligatures w14:val="standard"/>
-        </w:rPr>
-        <w:t>Layout &amp; Properties</w:t>
-      </w:r>
-      <w:r>
-        <w:rPr>
-          <w14:ligatures w14:val="standard"/>
-        </w:rPr>
-        <w:t>"</w:t>
-      </w:r>
-      <w:r>
-        <w:rPr>
-          <w14:ligatures w14:val="standard"/>
-        </w:rPr>
-        <w:t xml:space="preserve"> icon (3rd option)</w:t>
-      </w:r>
-      <w:r>
-        <w:rPr>
-          <w14:ligatures w14:val="standard"/>
-        </w:rPr>
-        <w:t>.</w:t>
-      </w:r>
-      <w:r>
-        <w:rPr>
-          <w14:ligatures w14:val="standard"/>
-        </w:rPr>
-        <w:t xml:space="preserve"> </w:t>
-      </w:r>
-    </w:p>
-    <w:p>
-      <w:pPr>
-        <w:pStyle w:val="ListParagraph"/>
-        <w:numPr>
-          <w:ilvl w:val="0"/>
-          <w:numId w:val="31"/>
-        </w:numPr>
-        <w:shd w:val="clear" w:color="auto" w:fill="FFFFFF"/>
-        <w:spacing w:before="100" w:beforeAutospacing="1" w:after="100" w:afterAutospacing="1" w:line="240" w:lineRule="auto"/>
-        <w:rPr>
-          <w14:ligatures w14:val="standard"/>
-        </w:rPr>
-      </w:pPr>
-      <w:r>
-        <w:rPr>
-          <w14:ligatures w14:val="standard"/>
-        </w:rPr>
-        <w:t xml:space="preserve">Expand </w:t>
-      </w:r>
-      <w:r>
-        <w:rPr>
-          <w:b/>
-          <w14:ligatures w14:val="standard"/>
-        </w:rPr>
-        <w:t>Alt Txt</w:t>
-      </w:r>
-      <w:r>
-        <w:rPr>
-          <w14:ligatures w14:val="standard"/>
-        </w:rPr>
-        <w:t xml:space="preserve"> option.</w:t>
-      </w:r>
-    </w:p>
-    <w:p>
-      <w:pPr>
-        <w:pStyle w:val="ListParagraph"/>
-        <w:numPr>
-          <w:ilvl w:val="0"/>
-          <w:numId w:val="31"/>
-        </w:numPr>
-        <w:shd w:val="clear" w:color="auto" w:fill="FFFFFF"/>
-        <w:spacing w:before="100" w:beforeAutospacing="1" w:after="100" w:afterAutospacing="1" w:line="240" w:lineRule="auto"/>
-        <w:rPr>
-          <w14:ligatures w14:val="standard"/>
-        </w:rPr>
-      </w:pPr>
-      <w:r>
-        <w:rPr>
-          <w14:ligatures w14:val="standard"/>
-        </w:rPr>
-        <w:t xml:space="preserve">In the </w:t>
-      </w:r>
-      <w:r>
-        <w:rPr>
-          <w14:ligatures w14:val="standard"/>
-        </w:rPr>
-        <w:t>"</w:t>
-      </w:r>
-      <w:r>
-        <w:rPr>
-          <w14:ligatures w14:val="standard"/>
-        </w:rPr>
-        <w:t>Title:</w:t>
-      </w:r>
-      <w:r>
-        <w:rPr>
-          <w14:ligatures w14:val="standard"/>
-        </w:rPr>
-        <w:t>"</w:t>
-      </w:r>
-      <w:r>
-        <w:rPr>
-          <w14:ligatures w14:val="standard"/>
-        </w:rPr>
-        <w:t xml:space="preserve"> and </w:t>
-      </w:r>
-      <w:r>
-        <w:rPr>
-          <w14:ligatures w14:val="standard"/>
-        </w:rPr>
-        <w:t>"</w:t>
-      </w:r>
-      <w:r>
-        <w:rPr>
-          <w14:ligatures w14:val="standard"/>
-        </w:rPr>
-        <w:t>Description:</w:t>
-      </w:r>
-      <w:r>
-        <w:rPr>
-          <w14:ligatures w14:val="standard"/>
-        </w:rPr>
-        <w:t>"</w:t>
-      </w:r>
-      <w:r>
-        <w:rPr>
-          <w14:ligatures w14:val="standard"/>
-        </w:rPr>
-        <w:t xml:space="preserve"> text boxes</w:t>
-      </w:r>
-      <w:r>
-        <w:rPr>
-          <w14:ligatures w14:val="standard"/>
-        </w:rPr>
-        <w:t>,</w:t>
-      </w:r>
-      <w:r>
-        <w:rPr>
-          <w14:ligatures w14:val="standard"/>
-        </w:rPr>
-        <w:t xml:space="preserve"> type the text you want to represent the picture, and then click </w:t>
-      </w:r>
-      <w:r>
-        <w:rPr>
-          <w14:ligatures w14:val="standard"/>
-        </w:rPr>
-        <w:t>"</w:t>
-      </w:r>
-      <w:r>
-        <w:rPr>
-          <w14:ligatures w14:val="standard"/>
-        </w:rPr>
-        <w:t>Close</w:t>
-      </w:r>
-      <w:r>
-        <w:rPr>
-          <w14:ligatures w14:val="standard"/>
-        </w:rPr>
-        <w:t>"</w:t>
-      </w:r>
-      <w:r>
-        <w:rPr>
-          <w14:ligatures w14:val="standard"/>
-        </w:rPr>
-        <w:t>.</w:t>
-      </w:r>
-    </w:p>
-    <w:p>
-      <w:pPr>
-        <w:pStyle w:val="Para"/>
-        <w:jc w:val="both"/>
-        <w:rPr>
-          <w14:ligatures w14:val="standard"/>
-        </w:rPr>
-      </w:pPr>
-      <w:r>
-        <w:rPr>
-          <w:rFonts w:ascii="Linux Biolinum" w:hAnsi="Linux Biolinum" w:cs="Linux Biolinum"/>
-          <w:i/>
-          <w14:ligatures w14:val="standard"/>
-        </w:rPr>
-        <w:t>1.1</w:t>
-      </w:r>
-      <w:r>
-        <w:rPr>
-          <w:rStyle w:val="Label"/>
-          <w:rFonts w:cs="Linux Libertine"/>
-          <w:i/>
-          <w14:ligatures w14:val="standard"/>
-        </w:rPr>
-        <w:t>.1</w:t>
-      </w:r>
-      <w:r>
-        <w:rPr>
-          <w:rFonts w:ascii="Linux Biolinum" w:hAnsi="Linux Biolinum" w:cs="Linux Biolinum"/>
-          <w:i/>
-          <w14:ligatures w14:val="standard"/>
-        </w:rPr>
-        <w:t xml:space="preserve"> Heading Level 3. </w:t>
-      </w:r>
-      <w:r>
-        <w:rPr>
-          <w:lang w:eastAsia="it-IT"/>
-          <w14:ligatures w14:val="standard"/>
-        </w:rPr>
-        <w:t xml:space="preserve">Insert paragraph text </w:t>
-      </w:r>
-      <w:r>
-        <w:rPr>
-          <w14:ligatures w14:val="standard"/>
-        </w:rPr>
-        <w:t xml:space="preserve">here. </w:t>
-      </w:r>
-      <w:r>
-        <w:rPr>
-          <w:lang w:eastAsia="it-IT"/>
-          <w14:ligatures w14:val="standard"/>
-        </w:rPr>
-        <w:t xml:space="preserve">Insert paragraph text </w:t>
-      </w:r>
-      <w:r>
-        <w:rPr>
-          <w14:ligatures w14:val="standard"/>
-        </w:rPr>
-        <w:t xml:space="preserve">here. </w:t>
-      </w:r>
-      <w:r>
-        <w:rPr>
-          <w:lang w:eastAsia="it-IT"/>
-          <w14:ligatures w14:val="standard"/>
-        </w:rPr>
-        <w:t xml:space="preserve">Insert paragraph text </w:t>
-      </w:r>
-      <w:r>
-        <w:rPr>
-          <w14:ligatures w14:val="standard"/>
-        </w:rPr>
-        <w:t xml:space="preserve">here. </w:t>
-      </w:r>
-      <w:r>
-        <w:rPr>
-          <w:lang w:eastAsia="it-IT"/>
-          <w14:ligatures w14:val="standard"/>
-        </w:rPr>
-        <w:t xml:space="preserve">Insert paragraph text </w:t>
-      </w:r>
-      <w:r>
-        <w:rPr>
-          <w14:ligatures w14:val="standard"/>
-        </w:rPr>
-        <w:t xml:space="preserve">here. </w:t>
-      </w:r>
-      <w:r>
-        <w:rPr>
-          <w:lang w:eastAsia="it-IT"/>
-          <w14:ligatures w14:val="standard"/>
-        </w:rPr>
-        <w:t xml:space="preserve">Insert paragraph text </w:t>
-      </w:r>
-      <w:r>
-        <w:rPr>
-          <w14:ligatures w14:val="standard"/>
-        </w:rPr>
-        <w:t xml:space="preserve">here. </w:t>
-      </w:r>
-      <w:r>
-        <w:rPr>
-          <w:lang w:eastAsia="it-IT"/>
-          <w14:ligatures w14:val="standard"/>
-        </w:rPr>
-        <w:t xml:space="preserve">Insert paragraph text </w:t>
-      </w:r>
-      <w:r>
-        <w:rPr>
-          <w14:ligatures w14:val="standard"/>
-        </w:rPr>
-        <w:t xml:space="preserve">here. </w:t>
-      </w:r>
-      <w:r>
-        <w:rPr>
-          <w:lang w:eastAsia="it-IT"/>
-          <w14:ligatures w14:val="standard"/>
-        </w:rPr>
-        <w:t xml:space="preserve">Insert paragraph text </w:t>
-      </w:r>
-      <w:r>
-        <w:rPr>
-          <w14:ligatures w14:val="standard"/>
-        </w:rPr>
-        <w:t>here.</w:t>
-      </w:r>
-      <w:r>
-        <w:rPr>
-          <w14:ligatures w14:val="standard"/>
-        </w:rPr>
-        <w:t xml:space="preserve"> </w:t>
-      </w:r>
-      <w:r>
-        <w:rPr>
-          <w:lang w:eastAsia="it-IT"/>
-          <w14:ligatures w14:val="standard"/>
-        </w:rPr>
-        <w:t xml:space="preserve">Insert paragraph text </w:t>
-      </w:r>
-      <w:r>
-        <w:rPr>
-          <w14:ligatures w14:val="standard"/>
-        </w:rPr>
-        <w:t xml:space="preserve">here. </w:t>
-      </w:r>
-      <w:r>
-        <w:rPr>
-          <w:lang w:eastAsia="it-IT"/>
-          <w14:ligatures w14:val="standard"/>
-        </w:rPr>
-        <w:t xml:space="preserve">Insert paragraph text </w:t>
-      </w:r>
-      <w:r>
-        <w:rPr>
-          <w14:ligatures w14:val="standard"/>
-        </w:rPr>
-        <w:t xml:space="preserve">here. </w:t>
-      </w:r>
-      <w:r>
-        <w:rPr>
-          <w:lang w:eastAsia="it-IT"/>
-          <w14:ligatures w14:val="standard"/>
-        </w:rPr>
-        <w:t xml:space="preserve">Insert paragraph text </w:t>
-      </w:r>
-      <w:r>
-        <w:rPr>
-          <w14:ligatures w14:val="standard"/>
-        </w:rPr>
-        <w:t xml:space="preserve">here. </w:t>
-      </w:r>
-      <w:r>
-        <w:rPr>
-          <w:lang w:eastAsia="it-IT"/>
-          <w14:ligatures w14:val="standard"/>
-        </w:rPr>
-        <w:t xml:space="preserve">Insert paragraph text </w:t>
-      </w:r>
-      <w:r>
-        <w:rPr>
-          <w14:ligatures w14:val="standard"/>
-        </w:rPr>
-        <w:t>here.</w:t>
-      </w:r>
-    </w:p>
-    <w:p>
-      <w:pPr>
-        <w:pStyle w:val="Para"/>
-        <w:jc w:val="both"/>
-        <w:rPr>
-          <w:lang w:eastAsia="ja-JP"/>
-          <w14:ligatures w14:val="standard"/>
-        </w:rPr>
-      </w:pPr>
-      <w:r>
-        <w:rPr>
-          <w:rStyle w:val="Label"/>
-          <w:rFonts w:cs="Linux Libertine"/>
-          <w:i/>
-          <w14:ligatures w14:val="standard"/>
-        </w:rPr>
-        <w:t>1.1.1.1</w:t>
-      </w:r>
-      <w:r>
-        <w:rPr>
-          <w:rFonts w:cs="Linux Libertine"/>
-          <w:i/>
-          <w:sz w:val="20"/>
-          <w14:ligatures w14:val="standard"/>
-        </w:rPr>
-        <w:t xml:space="preserve"> Heading Level 4. </w:t>
-      </w:r>
-      <w:r>
-        <w:rPr>
-          <w:lang w:eastAsia="it-IT"/>
-          <w14:ligatures w14:val="standard"/>
-        </w:rPr>
-        <w:t xml:space="preserve">Insert paragraph text </w:t>
-      </w:r>
-      <w:r>
-        <w:rPr>
-          <w14:ligatures w14:val="standard"/>
-        </w:rPr>
-        <w:t xml:space="preserve">here. </w:t>
-      </w:r>
-      <w:r>
-        <w:rPr>
-          <w:lang w:eastAsia="it-IT"/>
-          <w14:ligatures w14:val="standard"/>
-        </w:rPr>
-        <w:t xml:space="preserve">Insert paragraph text </w:t>
-      </w:r>
-      <w:r>
-        <w:rPr>
-          <w14:ligatures w14:val="standard"/>
-        </w:rPr>
-        <w:t xml:space="preserve">here. </w:t>
-      </w:r>
-      <w:r>
-        <w:rPr>
-          <w:lang w:eastAsia="it-IT"/>
-          <w14:ligatures w14:val="standard"/>
-        </w:rPr>
-        <w:t xml:space="preserve">Insert paragraph text </w:t>
-      </w:r>
-      <w:r>
-        <w:rPr>
-          <w14:ligatures w14:val="standard"/>
-        </w:rPr>
-        <w:t xml:space="preserve">here. </w:t>
-      </w:r>
-      <w:r>
-        <w:rPr>
-          <w:lang w:eastAsia="it-IT"/>
-          <w14:ligatures w14:val="standard"/>
-        </w:rPr>
-        <w:t xml:space="preserve">Insert paragraph text </w:t>
-      </w:r>
-      <w:r>
-        <w:rPr>
-          <w14:ligatures w14:val="standard"/>
-        </w:rPr>
-        <w:t xml:space="preserve">here. </w:t>
-      </w:r>
-      <w:r>
-        <w:rPr>
-          <w:lang w:eastAsia="it-IT"/>
-          <w14:ligatures w14:val="standard"/>
-        </w:rPr>
-        <w:t xml:space="preserve">Insert paragraph text </w:t>
-      </w:r>
-      <w:r>
-        <w:rPr>
-          <w14:ligatures w14:val="standard"/>
-        </w:rPr>
-        <w:t xml:space="preserve">here. </w:t>
-      </w:r>
-      <w:r>
-        <w:rPr>
-          <w:lang w:eastAsia="it-IT"/>
-          <w14:ligatures w14:val="standard"/>
-        </w:rPr>
-        <w:t xml:space="preserve">Insert paragraph text </w:t>
-      </w:r>
-      <w:r>
-        <w:rPr>
-          <w14:ligatures w14:val="standard"/>
-        </w:rPr>
-        <w:t xml:space="preserve">here. </w:t>
-      </w:r>
-      <w:r>
-        <w:rPr>
-          <w:lang w:eastAsia="it-IT"/>
-          <w14:ligatures w14:val="standard"/>
-        </w:rPr>
-        <w:t xml:space="preserve">Insert paragraph text </w:t>
-      </w:r>
-      <w:r>
-        <w:rPr>
-          <w14:ligatures w14:val="standard"/>
-        </w:rPr>
-        <w:t>here.</w:t>
-      </w:r>
-      <w:r>
-        <w:rPr>
-          <w14:ligatures w14:val="standard"/>
-        </w:rPr>
-        <w:t xml:space="preserve"> </w:t>
-      </w:r>
-      <w:r>
-        <w:rPr>
-          <w:lang w:eastAsia="it-IT"/>
-          <w14:ligatures w14:val="standard"/>
-        </w:rPr>
-        <w:t xml:space="preserve">Insert paragraph text </w:t>
-      </w:r>
-      <w:r>
-        <w:rPr>
-          <w14:ligatures w14:val="standard"/>
-        </w:rPr>
-        <w:t xml:space="preserve">here. </w:t>
-      </w:r>
-      <w:r>
-        <w:rPr>
-          <w:lang w:eastAsia="it-IT"/>
-          <w14:ligatures w14:val="standard"/>
-        </w:rPr>
-        <w:t xml:space="preserve">Insert paragraph text </w:t>
-      </w:r>
-      <w:r>
-        <w:rPr>
-          <w14:ligatures w14:val="standard"/>
-        </w:rPr>
-        <w:t xml:space="preserve">here. </w:t>
-      </w:r>
-      <w:r>
-        <w:rPr>
-          <w:lang w:eastAsia="it-IT"/>
-          <w14:ligatures w14:val="standard"/>
-        </w:rPr>
-        <w:t xml:space="preserve">Insert paragraph text </w:t>
-      </w:r>
-      <w:r>
-        <w:rPr>
-          <w14:ligatures w14:val="standard"/>
-        </w:rPr>
-        <w:t xml:space="preserve">here. </w:t>
-      </w:r>
-      <w:r>
-        <w:rPr>
-          <w:lang w:eastAsia="it-IT"/>
-          <w14:ligatures w14:val="standard"/>
-        </w:rPr>
-        <w:t xml:space="preserve">Insert paragraph text </w:t>
-      </w:r>
-      <w:r>
-        <w:rPr>
-          <w14:ligatures w14:val="standard"/>
-        </w:rPr>
-        <w:t>here.</w:t>
-      </w:r>
-    </w:p>
-    <w:p>
-      <w:pPr>
-        <w:pStyle w:val="AckHead"/>
-        <w:rPr>
-          <w14:ligatures w14:val="standard"/>
-        </w:rPr>
-      </w:pPr>
-      <w:r>
-        <w:rPr>
-          <w14:ligatures w14:val="standard"/>
-        </w:rPr>
-        <w:t>ACKNOWLEDGMENTS</w:t>
-      </w:r>
-    </w:p>
-    <w:p>
-      <w:pPr>
-        <w:pStyle w:val="AckPara"/>
-        <w:rPr>
-          <w14:ligatures w14:val="standard"/>
-        </w:rPr>
-      </w:pPr>
-      <w:r>
-        <w:rPr>
-          <w:lang w:eastAsia="it-IT"/>
-          <w14:ligatures w14:val="standard"/>
-        </w:rPr>
-        <w:t xml:space="preserve">Insert paragraph text </w:t>
-      </w:r>
-      <w:r>
-        <w:rPr>
-          <w14:ligatures w14:val="standard"/>
-        </w:rPr>
-        <w:t xml:space="preserve">here. </w:t>
-      </w:r>
-      <w:r>
-        <w:rPr>
-          <w:lang w:eastAsia="it-IT"/>
-          <w14:ligatures w14:val="standard"/>
-        </w:rPr>
-        <w:t xml:space="preserve">Insert paragraph text </w:t>
-      </w:r>
-      <w:r>
-        <w:rPr>
-          <w14:ligatures w14:val="standard"/>
-        </w:rPr>
-        <w:t xml:space="preserve">here. </w:t>
-      </w:r>
-      <w:r>
-        <w:rPr>
-          <w:lang w:eastAsia="it-IT"/>
-          <w14:ligatures w14:val="standard"/>
-        </w:rPr>
-        <w:t xml:space="preserve">Insert paragraph text </w:t>
-      </w:r>
-      <w:r>
-        <w:rPr>
-          <w14:ligatures w14:val="standard"/>
-        </w:rPr>
-        <w:t xml:space="preserve">here. </w:t>
-      </w:r>
-      <w:r>
-        <w:rPr>
-          <w:lang w:eastAsia="it-IT"/>
-          <w14:ligatures w14:val="standard"/>
-        </w:rPr>
-        <w:t xml:space="preserve">Insert paragraph text </w:t>
-      </w:r>
-      <w:r>
-        <w:rPr>
-          <w14:ligatures w14:val="standard"/>
-        </w:rPr>
-        <w:t xml:space="preserve">here. </w:t>
-      </w:r>
-      <w:r>
-        <w:rPr>
-          <w:lang w:eastAsia="it-IT"/>
-          <w14:ligatures w14:val="standard"/>
-        </w:rPr>
-        <w:t xml:space="preserve">Insert paragraph text </w:t>
-      </w:r>
-      <w:r>
-        <w:rPr>
-          <w14:ligatures w14:val="standard"/>
-        </w:rPr>
-        <w:t xml:space="preserve">here. </w:t>
-      </w:r>
-      <w:r>
-        <w:rPr>
-          <w:lang w:eastAsia="it-IT"/>
-          <w14:ligatures w14:val="standard"/>
-        </w:rPr>
-        <w:t xml:space="preserve">Insert paragraph text </w:t>
-      </w:r>
-      <w:r>
-        <w:rPr>
-          <w14:ligatures w14:val="standard"/>
-        </w:rPr>
-        <w:t xml:space="preserve">here. </w:t>
-      </w:r>
-      <w:r>
-        <w:rPr>
-          <w:lang w:eastAsia="it-IT"/>
-          <w14:ligatures w14:val="standard"/>
-        </w:rPr>
-        <w:t xml:space="preserve">Insert paragraph text </w:t>
-      </w:r>
-      <w:r>
-        <w:rPr>
-          <w14:ligatures w14:val="standard"/>
-        </w:rPr>
-        <w:t xml:space="preserve">here. </w:t>
-      </w:r>
-      <w:r>
-        <w:rPr>
-          <w:lang w:eastAsia="it-IT"/>
-          <w14:ligatures w14:val="standard"/>
-        </w:rPr>
-        <w:t xml:space="preserve">Insert paragraph text </w:t>
-      </w:r>
-      <w:r>
-        <w:rPr>
-          <w14:ligatures w14:val="standard"/>
-        </w:rPr>
-        <w:t xml:space="preserve">here. </w:t>
-      </w:r>
-      <w:r>
-        <w:rPr>
-          <w:lang w:eastAsia="it-IT"/>
-          <w14:ligatures w14:val="standard"/>
-        </w:rPr>
-        <w:t xml:space="preserve">Insert paragraph text </w:t>
-      </w:r>
-      <w:r>
-        <w:rPr>
-          <w14:ligatures w14:val="standard"/>
-        </w:rPr>
-        <w:t xml:space="preserve">here. </w:t>
-      </w:r>
-      <w:r>
-        <w:rPr>
-          <w:lang w:eastAsia="it-IT"/>
-          <w14:ligatures w14:val="standard"/>
-        </w:rPr>
-        <w:t xml:space="preserve">Insert paragraph text </w:t>
-      </w:r>
-      <w:r>
-        <w:rPr>
-          <w14:ligatures w14:val="standard"/>
-        </w:rPr>
-        <w:t xml:space="preserve">here. </w:t>
-      </w:r>
-      <w:r>
-        <w:rPr>
-          <w:lang w:eastAsia="it-IT"/>
-          <w14:ligatures w14:val="standard"/>
-        </w:rPr>
-        <w:t xml:space="preserve">Insert paragraph text </w:t>
-      </w:r>
-      <w:r>
-        <w:rPr>
-          <w14:ligatures w14:val="standard"/>
-        </w:rPr>
-        <w:t>here.</w:t>
-      </w:r>
-    </w:p>
-    <w:p>
-      <w:pPr>
-        <w:pStyle w:val="ReferenceHead"/>
-        <w:rPr>
-          <w14:ligatures w14:val="standard"/>
-        </w:rPr>
-      </w:pPr>
-      <w:r>
-        <w:rPr>
-          <w14:ligatures w14:val="standard"/>
-        </w:rPr>
-        <w:t>REFERENCES</w:t>
-      </w:r>
-    </w:p>
-    <w:p>
-      <w:pPr>
         <w:pStyle w:val="Bibentry"/>
         <w:rPr>
-          <w:szCs w:val="14"/>
-          <w14:ligatures w14:val="standard"/>
-        </w:rPr>
-      </w:pPr>
-      <w:r>
-        <w:rPr>
-          <w14:ligatures w14:val="standard"/>
-        </w:rPr>
-        <w:t>[1]</w:t>
-      </w:r>
-      <w:r>
-        <w:rPr>
-          <w14:ligatures w14:val="standard"/>
-        </w:rPr>
-        <w:tab/>
-      </w:r>
-      <w:r>
-        <w:rPr>
-          <w:rFonts w:eastAsia="Times New Roman"/>
-          <w:szCs w:val="14"/>
-        </w:rPr>
-        <w:t>Patricia S. Abril and Robert Plant, 2007. The patent holder's dilemma: Buy, sell, or troll? </w:t>
-      </w:r>
-      <w:proofErr w:type="spellStart"/>
-      <w:r>
-        <w:rPr>
-          <w:rFonts w:eastAsia="Times New Roman"/>
-          <w:i/>
-          <w:iCs/>
-          <w:szCs w:val="14"/>
-        </w:rPr>
-        <w:t>Commun</w:t>
-      </w:r>
-      <w:proofErr w:type="spellEnd"/>
-      <w:r>
-        <w:rPr>
-          <w:rFonts w:eastAsia="Times New Roman"/>
-          <w:i/>
-          <w:iCs/>
-          <w:szCs w:val="14"/>
-        </w:rPr>
-        <w:t xml:space="preserve">. ACM </w:t>
-      </w:r>
-      <w:r>
-        <w:rPr>
-          <w:rFonts w:eastAsia="Times New Roman"/>
-          <w:iCs/>
-          <w:szCs w:val="14"/>
-        </w:rPr>
-        <w:t>50, 1 (Jan, 2007),</w:t>
-      </w:r>
-      <w:r>
-        <w:rPr>
-          <w:rFonts w:eastAsia="Times New Roman"/>
-          <w:szCs w:val="14"/>
-        </w:rPr>
-        <w:t xml:space="preserve"> 36-44. DOI: </w:t>
-      </w:r>
-      <w:hyperlink r:id="rId19" w:history="1">
-        <w:r>
-          <w:rPr>
-            <w:rStyle w:val="Hyperlink"/>
-            <w:rFonts w:eastAsia="Times New Roman"/>
-            <w:szCs w:val="14"/>
-          </w:rPr>
-          <w:t>https://doi.org/</w:t>
-        </w:r>
-      </w:hyperlink>
-      <w:r>
-        <w:rPr>
-          <w:rFonts w:eastAsia="Times New Roman"/>
-          <w:szCs w:val="14"/>
-        </w:rPr>
-        <w:t>10.1145/1188913.1188915</w:t>
-      </w:r>
-      <w:r>
-        <w:rPr>
-          <w:szCs w:val="14"/>
-          <w14:ligatures w14:val="standard"/>
-        </w:rPr>
-        <w:t>.</w:t>
-      </w:r>
-    </w:p>
-    <w:p>
-      <w:pPr>
-        <w:pStyle w:val="Bibentry"/>
-      </w:pPr>
-      <w:r>
-        <w:rPr>
-          <w14:ligatures w14:val="standard"/>
-        </w:rPr>
-        <w:t>[2]</w:t>
-      </w:r>
-      <w:r>
-        <w:rPr>
-          <w14:ligatures w14:val="standard"/>
-        </w:rPr>
-        <w:tab/>
-      </w:r>
-      <w:proofErr w:type="spellStart"/>
-      <w:r>
-        <w:t>Sten</w:t>
-      </w:r>
-      <w:proofErr w:type="spellEnd"/>
-      <w:r>
-        <w:t xml:space="preserve"> </w:t>
-      </w:r>
-      <w:proofErr w:type="spellStart"/>
-      <w:r>
-        <w:t>Andler</w:t>
-      </w:r>
-      <w:proofErr w:type="spellEnd"/>
-      <w:r>
-        <w:t>. 1979. Predicate path expressions. In </w:t>
-      </w:r>
-      <w:r>
-        <w:rPr>
-          <w:i/>
-          <w:iCs/>
-        </w:rPr>
-        <w:t>Proceedings of the 6th. ACM SIGACT-SIGPLAN Symposium on Principles of Programming Languages (POPL '79)</w:t>
-      </w:r>
-      <w:r>
-        <w:t xml:space="preserve">. ACM Press, New York, NY, 226-236. </w:t>
-      </w:r>
-      <w:proofErr w:type="spellStart"/>
-      <w:r>
-        <w:t>DOI:https</w:t>
-      </w:r>
-      <w:proofErr w:type="spellEnd"/>
-      <w:r>
-        <w:t>://doi.org/10.1145/567752.567774</w:t>
-      </w:r>
-    </w:p>
-    <w:p>
-      <w:pPr>
-        <w:pStyle w:val="Bibentry"/>
-        <w:rPr>
-          <w14:ligatures w14:val="standard"/>
-        </w:rPr>
-      </w:pPr>
-      <w:r>
-        <w:rPr>
-          <w14:ligatures w14:val="standard"/>
-        </w:rPr>
-        <w:t xml:space="preserve"> </w:t>
-      </w:r>
-      <w:r>
-        <w:rPr>
-          <w14:ligatures w14:val="standard"/>
-        </w:rPr>
-        <w:t>[3]</w:t>
-      </w:r>
-      <w:r>
-        <w:rPr>
-          <w14:ligatures w14:val="standard"/>
-        </w:rPr>
-        <w:tab/>
-      </w:r>
-      <w:r>
-        <w:t>Ian Editor (Ed.). 2007. </w:t>
-      </w:r>
-      <w:r>
-        <w:rPr>
-          <w:i/>
-          <w:iCs/>
-        </w:rPr>
-        <w:t>The title of book one</w:t>
-      </w:r>
-      <w:r>
-        <w:t xml:space="preserve"> (1st. ed.). The name of the series one, Vol. 9. University of Chicago Press, Chicago. </w:t>
-      </w:r>
-      <w:proofErr w:type="spellStart"/>
-      <w:r>
-        <w:t>DOI:https</w:t>
-      </w:r>
-      <w:proofErr w:type="spellEnd"/>
-      <w:r>
-        <w:t>://doi.org/10.1007/3-540-09237-4</w:t>
-      </w:r>
-      <w:r>
-        <w:rPr>
-          <w14:ligatures w14:val="standard"/>
-        </w:rPr>
-        <w:t>.</w:t>
-      </w:r>
-    </w:p>
-    <w:p>
-      <w:pPr>
-        <w:pStyle w:val="Bibentry"/>
-        <w:rPr>
-          <w14:ligatures w14:val="standard"/>
-        </w:rPr>
-      </w:pPr>
-      <w:r>
-        <w:rPr>
-          <w14:ligatures w14:val="standard"/>
-        </w:rPr>
-        <w:t>[4]</w:t>
-      </w:r>
-      <w:r>
-        <w:rPr>
-          <w14:ligatures w14:val="standard"/>
-        </w:rPr>
-        <w:tab/>
-      </w:r>
-      <w:r>
-        <w:t xml:space="preserve">David </w:t>
-      </w:r>
-      <w:proofErr w:type="spellStart"/>
-      <w:r>
-        <w:t>Kosiur</w:t>
-      </w:r>
-      <w:proofErr w:type="spellEnd"/>
-      <w:r>
-        <w:t>. 2001. </w:t>
-      </w:r>
-      <w:r>
-        <w:rPr>
-          <w:i/>
-          <w:iCs/>
-        </w:rPr>
-        <w:t>Understanding Policy-Based Networking</w:t>
-      </w:r>
-      <w:r>
-        <w:t> (2nd. ed.). Wiley, New York, NY.</w:t>
-      </w:r>
-      <w:r>
-        <w:rPr>
-          <w14:ligatures w14:val="standard"/>
-        </w:rPr>
-        <w:t>.</w:t>
-      </w:r>
-    </w:p>
-    <w:p>
-      <w:pPr>
-        <w:pStyle w:val="MetadataHead"/>
+          <w14:ligatures w14:val="standard"/>
+        </w:rPr>
+      </w:pPr>
+      <w:r>
         <w:rPr>
           <w:vanish/>
-          <w:color w:val="auto"/>
-          <w:sz w:val="14"/>
-          <w:szCs w:val="14"/>
-          <w14:ligatures w14:val="standard"/>
-        </w:rPr>
-      </w:pPr>
-      <w:r>
-        <w:rPr>
-          <w:vanish/>
-          <w:color w:val="auto"/>
-          <w:sz w:val="14"/>
           <w:szCs w:val="14"/>
           <w14:ligatures w14:val="standard"/>
         </w:rPr>
@@ -5952,30 +2560,6 @@
   <w:footnote w:type="continuationNotice" w:id="1">
     <w:p/>
   </w:footnote>
-  <w:footnote w:id="2">
-    <w:p>
-      <w:pPr>
-        <w:pStyle w:val="FootnoteText"/>
-      </w:pPr>
-      <w:r>
-        <w:rPr>
-          <w:rStyle w:val="FootnoteReference"/>
-        </w:rPr>
-        <w:footnoteRef/>
-      </w:r>
-      <w:r>
-        <w:t xml:space="preserve"> The existing </w:t>
-      </w:r>
-      <w:proofErr w:type="spellStart"/>
-      <w:r>
-        <w:t>Bibstrip</w:t>
-      </w:r>
-      <w:proofErr w:type="spellEnd"/>
-      <w:r>
-        <w:t xml:space="preserve"> data, copyright text and permission block in the sample file are dummy values, so the user needs to provide the correct values required for the submission in the metadata dialog box.</w:t>
-      </w:r>
-    </w:p>
-  </w:footnote>
 </w:footnotes>
 </file>
 
@@ -5983,42 +2567,16 @@
 <w:hdr xmlns:wpc="http://schemas.microsoft.com/office/word/2010/wordprocessingCanvas" xmlns:cx="http://schemas.microsoft.com/office/drawing/2014/chartex" xmlns:cx1="http://schemas.microsoft.com/office/drawing/2015/9/8/chartex" xmlns:cx2="http://schemas.microsoft.com/office/drawing/2015/10/21/chartex" xmlns:cx3="http://schemas.microsoft.com/office/drawing/2016/5/9/chartex" xmlns:cx4="http://schemas.microsoft.com/office/drawing/2016/5/10/chartex" xmlns:cx5="http://schemas.microsoft.com/office/drawing/2016/5/11/chartex" xmlns:cx6="http://schemas.microsoft.com/office/drawing/2016/5/12/chartex" xmlns:cx7="http://schemas.microsoft.com/office/drawing/2016/5/13/chartex" xmlns:cx8="http://schemas.microsoft.com/office/drawing/2016/5/14/chartex" xmlns:mc="http://schemas.openxmlformats.org/markup-compatibility/2006" xmlns:aink="http://schemas.microsoft.com/office/drawing/2016/ink" xmlns:am3d="http://schemas.microsoft.com/office/drawing/2017/model3d" xmlns:o="urn:schemas-microsoft-com:office:office" xmlns:oel="http://schemas.microsoft.com/office/2019/extlst" xmlns:r="http://schemas.openxmlformats.org/officeDocument/2006/relationships" xmlns:m="http://schemas.openxmlformats.org/officeDocument/2006/math" xmlns:v="urn:schemas-microsoft-com:vml" xmlns:wp14="http://schemas.microsoft.com/office/word/2010/wordprocessingDrawing" xmlns:wp="http://schemas.openxmlformats.org/drawingml/2006/wordprocessingDrawing" xmlns:w10="urn:schemas-microsoft-com:office:word" xmlns:w="http://schemas.openxmlformats.org/wordprocessingml/2006/main" xmlns:w14="http://schemas.microsoft.com/office/word/2010/wordml" xmlns:w15="http://schemas.microsoft.com/office/word/2012/wordml" xmlns:w16cex="http://schemas.microsoft.com/office/word/2018/wordml/cex" xmlns:w16cid="http://schemas.microsoft.com/office/word/2016/wordml/cid" xmlns:w16="http://schemas.microsoft.com/office/word/2018/wordml" xmlns:w16sdtdh="http://schemas.microsoft.com/office/word/2020/wordml/sdtdatahash" xmlns:w16se="http://schemas.microsoft.com/office/word/2015/wordml/symex" xmlns:wpg="http://schemas.microsoft.com/office/word/2010/wordprocessingGroup" xmlns:wpi="http://schemas.microsoft.com/office/word/2010/wordprocessingInk" xmlns:wne="http://schemas.microsoft.com/office/word/2006/wordml" xmlns:wps="http://schemas.microsoft.com/office/word/2010/wordprocessingShape" mc:Ignorable="w14 w15 w16se w16cid w16 w16cex w16sdtdh wp14">
   <w:tbl>
     <w:tblPr>
-      <w:tblW w:w="5000" w:type="pct"/>
+      <w:tblW w:w="2500" w:type="pct"/>
       <w:tblLook w:val="0000" w:firstRow="0" w:lastRow="0" w:firstColumn="0" w:lastColumn="0" w:noHBand="0" w:noVBand="0"/>
     </w:tblPr>
     <w:tblGrid>
-      <w:gridCol w:w="5148"/>
       <w:gridCol w:w="5148"/>
     </w:tblGrid>
     <w:tr>
       <w:tc>
         <w:tcPr>
-          <w:tcW w:w="2500" w:type="pct"/>
-          <w:vAlign w:val="center"/>
-        </w:tcPr>
-        <w:p>
-          <w:pPr>
-            <w:pStyle w:val="Header"/>
-            <w:tabs>
-              <w:tab w:val="clear" w:pos="4320"/>
-              <w:tab w:val="clear" w:pos="8640"/>
-            </w:tabs>
-            <w:jc w:val="left"/>
-            <w:rPr>
-              <w:rFonts w:ascii="Linux Biolinum" w:hAnsi="Linux Biolinum" w:cs="Linux Biolinum"/>
-            </w:rPr>
-          </w:pPr>
-          <w:r>
-            <w:rPr>
-              <w:rFonts w:ascii="Linux Biolinum" w:hAnsi="Linux Biolinum" w:cs="Linux Biolinum"/>
-            </w:rPr>
-            <w:t>WOODSTOCK’18, June, 2018, El Paso, Texas USA</w:t>
-          </w:r>
-        </w:p>
-      </w:tc>
-      <w:tc>
-        <w:tcPr>
-          <w:tcW w:w="2500" w:type="pct"/>
+          <w:tcW w:w="5000" w:type="pct"/>
           <w:vAlign w:val="center"/>
         </w:tcPr>
         <w:p>
@@ -6033,84 +2591,6 @@
               <w:rFonts w:ascii="Linux Biolinum" w:hAnsi="Linux Biolinum" w:cs="Linux Biolinum"/>
             </w:rPr>
           </w:pPr>
-          <w:r>
-            <w:rPr>
-              <w:rFonts w:ascii="Linux Biolinum" w:hAnsi="Linux Biolinum" w:cs="Linux Biolinum"/>
-            </w:rPr>
-            <w:t>F. Surname et al.</w:t>
-          </w:r>
-        </w:p>
-      </w:tc>
-    </w:tr>
-  </w:tbl>
-  <w:p>
-    <w:pPr>
-      <w:pStyle w:val="Header"/>
-    </w:pPr>
-  </w:p>
-</w:hdr>
-</file>
-
-<file path=word/header2.xml><?xml version="1.0" encoding="utf-8"?>
-<w:hdr xmlns:wpc="http://schemas.microsoft.com/office/word/2010/wordprocessingCanvas" xmlns:cx="http://schemas.microsoft.com/office/drawing/2014/chartex" xmlns:cx1="http://schemas.microsoft.com/office/drawing/2015/9/8/chartex" xmlns:cx2="http://schemas.microsoft.com/office/drawing/2015/10/21/chartex" xmlns:cx3="http://schemas.microsoft.com/office/drawing/2016/5/9/chartex" xmlns:cx4="http://schemas.microsoft.com/office/drawing/2016/5/10/chartex" xmlns:cx5="http://schemas.microsoft.com/office/drawing/2016/5/11/chartex" xmlns:cx6="http://schemas.microsoft.com/office/drawing/2016/5/12/chartex" xmlns:cx7="http://schemas.microsoft.com/office/drawing/2016/5/13/chartex" xmlns:cx8="http://schemas.microsoft.com/office/drawing/2016/5/14/chartex" xmlns:mc="http://schemas.openxmlformats.org/markup-compatibility/2006" xmlns:aink="http://schemas.microsoft.com/office/drawing/2016/ink" xmlns:am3d="http://schemas.microsoft.com/office/drawing/2017/model3d" xmlns:o="urn:schemas-microsoft-com:office:office" xmlns:oel="http://schemas.microsoft.com/office/2019/extlst" xmlns:r="http://schemas.openxmlformats.org/officeDocument/2006/relationships" xmlns:m="http://schemas.openxmlformats.org/officeDocument/2006/math" xmlns:v="urn:schemas-microsoft-com:vml" xmlns:wp14="http://schemas.microsoft.com/office/word/2010/wordprocessingDrawing" xmlns:wp="http://schemas.openxmlformats.org/drawingml/2006/wordprocessingDrawing" xmlns:w10="urn:schemas-microsoft-com:office:word" xmlns:w="http://schemas.openxmlformats.org/wordprocessingml/2006/main" xmlns:w14="http://schemas.microsoft.com/office/word/2010/wordml" xmlns:w15="http://schemas.microsoft.com/office/word/2012/wordml" xmlns:w16cex="http://schemas.microsoft.com/office/word/2018/wordml/cex" xmlns:w16cid="http://schemas.microsoft.com/office/word/2016/wordml/cid" xmlns:w16="http://schemas.microsoft.com/office/word/2018/wordml" xmlns:w16sdtdh="http://schemas.microsoft.com/office/word/2020/wordml/sdtdatahash" xmlns:w16se="http://schemas.microsoft.com/office/word/2015/wordml/symex" xmlns:wpg="http://schemas.microsoft.com/office/word/2010/wordprocessingGroup" xmlns:wpi="http://schemas.microsoft.com/office/word/2010/wordprocessingInk" xmlns:wne="http://schemas.microsoft.com/office/word/2006/wordml" xmlns:wps="http://schemas.microsoft.com/office/word/2010/wordprocessingShape" mc:Ignorable="w14 w15 w16se w16cid w16 w16cex w16sdtdh wp14">
-  <w:tbl>
-    <w:tblPr>
-      <w:tblW w:w="5000" w:type="pct"/>
-      <w:tblLook w:val="0000" w:firstRow="0" w:lastRow="0" w:firstColumn="0" w:lastColumn="0" w:noHBand="0" w:noVBand="0"/>
-    </w:tblPr>
-    <w:tblGrid>
-      <w:gridCol w:w="5148"/>
-      <w:gridCol w:w="5148"/>
-    </w:tblGrid>
-    <w:tr>
-      <w:tc>
-        <w:tcPr>
-          <w:tcW w:w="2500" w:type="pct"/>
-          <w:vAlign w:val="center"/>
-        </w:tcPr>
-        <w:p>
-          <w:pPr>
-            <w:pStyle w:val="Header"/>
-            <w:tabs>
-              <w:tab w:val="clear" w:pos="4320"/>
-              <w:tab w:val="clear" w:pos="8640"/>
-            </w:tabs>
-            <w:jc w:val="left"/>
-            <w:rPr>
-              <w:rFonts w:ascii="Linux Biolinum" w:hAnsi="Linux Biolinum" w:cs="Linux Biolinum"/>
-            </w:rPr>
-          </w:pPr>
-          <w:r>
-            <w:rPr>
-              <w:rFonts w:ascii="Linux Biolinum" w:hAnsi="Linux Biolinum" w:cs="Linux Biolinum"/>
-            </w:rPr>
-            <w:t>Insert Your Title Here</w:t>
-          </w:r>
-        </w:p>
-      </w:tc>
-      <w:tc>
-        <w:tcPr>
-          <w:tcW w:w="2500" w:type="pct"/>
-          <w:vAlign w:val="center"/>
-        </w:tcPr>
-        <w:p>
-          <w:pPr>
-            <w:pStyle w:val="Header"/>
-            <w:tabs>
-              <w:tab w:val="clear" w:pos="4320"/>
-              <w:tab w:val="clear" w:pos="8640"/>
-            </w:tabs>
-            <w:jc w:val="right"/>
-            <w:rPr>
-              <w:rFonts w:ascii="Linux Biolinum" w:hAnsi="Linux Biolinum" w:cs="Linux Biolinum"/>
-            </w:rPr>
-          </w:pPr>
-          <w:r>
-            <w:rPr>
-              <w:rFonts w:ascii="Linux Biolinum" w:hAnsi="Linux Biolinum" w:cs="Linux Biolinum"/>
-            </w:rPr>
-            <w:t>WOODSTOCK’18, June, 2018, El Paso, Texas USA</w:t>
-          </w:r>
         </w:p>
       </w:tc>
     </w:tr>
